--- a/Lessons/Adjective.docx
+++ b/Lessons/Adjective.docx
@@ -471,6 +471,770 @@
         </w:rPr>
         <w:t>genki desu</w:t>
       </w:r>
+    </w:p>
+    <w:p>
+      <w:pPr>
+        <w:rPr>
+          <w:rFonts w:ascii="Times New Roman" w:hAnsi="Times New Roman" w:cs="Times New Roman"/>
+          <w:b/>
+          <w:sz w:val="28"/>
+          <w:szCs w:val="28"/>
+        </w:rPr>
+      </w:pPr>
+    </w:p>
+    <w:p>
+      <w:pPr>
+        <w:rPr>
+          <w:rFonts w:ascii="Times New Roman" w:hAnsi="Times New Roman" w:cs="Times New Roman"/>
+          <w:b/>
+          <w:sz w:val="28"/>
+          <w:szCs w:val="28"/>
+        </w:rPr>
+      </w:pPr>
+    </w:p>
+    <w:p>
+      <w:pPr>
+        <w:rPr>
+          <w:rFonts w:ascii="Times New Roman" w:hAnsi="Times New Roman" w:cs="Times New Roman"/>
+          <w:b/>
+          <w:sz w:val="28"/>
+          <w:szCs w:val="28"/>
+        </w:rPr>
+      </w:pPr>
+    </w:p>
+    <w:p>
+      <w:pPr>
+        <w:rPr>
+          <w:rFonts w:ascii="Times New Roman" w:hAnsi="Times New Roman" w:cs="Times New Roman"/>
+          <w:b/>
+          <w:sz w:val="28"/>
+          <w:szCs w:val="28"/>
+        </w:rPr>
+      </w:pPr>
+    </w:p>
+    <w:p>
+      <w:pPr>
+        <w:rPr>
+          <w:rFonts w:ascii="Times New Roman" w:hAnsi="Times New Roman" w:cs="Times New Roman"/>
+          <w:b/>
+          <w:sz w:val="28"/>
+          <w:szCs w:val="28"/>
+        </w:rPr>
+      </w:pPr>
+    </w:p>
+    <w:p>
+      <w:pPr>
+        <w:rPr>
+          <w:rFonts w:ascii="Times New Roman" w:hAnsi="Times New Roman" w:cs="Times New Roman"/>
+          <w:b/>
+          <w:sz w:val="28"/>
+          <w:szCs w:val="28"/>
+        </w:rPr>
+      </w:pPr>
+    </w:p>
+    <w:p>
+      <w:pPr>
+        <w:rPr>
+          <w:rFonts w:ascii="Times New Roman" w:hAnsi="Times New Roman" w:cs="Times New Roman"/>
+          <w:b/>
+          <w:sz w:val="28"/>
+          <w:szCs w:val="28"/>
+        </w:rPr>
+      </w:pPr>
+    </w:p>
+    <w:p>
+      <w:pPr>
+        <w:rPr>
+          <w:rFonts w:ascii="Times New Roman" w:hAnsi="Times New Roman" w:cs="Times New Roman"/>
+          <w:b/>
+          <w:sz w:val="28"/>
+          <w:szCs w:val="28"/>
+        </w:rPr>
+      </w:pPr>
+    </w:p>
+    <w:p>
+      <w:pPr>
+        <w:rPr>
+          <w:rFonts w:ascii="Times New Roman" w:hAnsi="Times New Roman" w:cs="Times New Roman"/>
+          <w:b/>
+          <w:sz w:val="28"/>
+          <w:szCs w:val="28"/>
+        </w:rPr>
+      </w:pPr>
+    </w:p>
+    <w:p>
+      <w:pPr>
+        <w:rPr>
+          <w:rFonts w:ascii="Times New Roman" w:hAnsi="Times New Roman" w:cs="Times New Roman"/>
+          <w:b/>
+          <w:sz w:val="28"/>
+          <w:szCs w:val="28"/>
+        </w:rPr>
+      </w:pPr>
+      <w:r>
+        <w:rPr>
+          <w:rFonts w:ascii="Times New Roman" w:hAnsi="Times New Roman" w:cs="Times New Roman"/>
+          <w:b/>
+          <w:sz w:val="28"/>
+          <w:szCs w:val="28"/>
+        </w:rPr>
+        <w:t>[</w:t>
+      </w:r>
+      <w:r>
+        <w:rPr>
+          <w:rFonts w:ascii="Times New Roman" w:hAnsi="Times New Roman" w:cs="Times New Roman"/>
+          <w:b/>
+          <w:sz w:val="28"/>
+          <w:szCs w:val="28"/>
+        </w:rPr>
+        <w:t xml:space="preserve">Past form – </w:t>
+      </w:r>
+      <w:r>
+        <w:rPr>
+          <w:rFonts w:ascii="Times New Roman" w:hAnsi="Times New Roman" w:cs="Times New Roman" w:hint="eastAsia"/>
+          <w:b/>
+          <w:sz w:val="28"/>
+          <w:szCs w:val="28"/>
+        </w:rPr>
+        <w:t>い</w:t>
+      </w:r>
+      <w:r>
+        <w:rPr>
+          <w:rFonts w:ascii="Times New Roman" w:hAnsi="Times New Roman" w:cs="Times New Roman"/>
+          <w:b/>
+          <w:sz w:val="28"/>
+          <w:szCs w:val="28"/>
+        </w:rPr>
+        <w:t xml:space="preserve"> adjectives</w:t>
+      </w:r>
+    </w:p>
+    <w:p>
+      <w:pPr>
+        <w:rPr>
+          <w:rFonts w:ascii="Times New Roman" w:hAnsi="Times New Roman" w:cs="Times New Roman"/>
+          <w:b/>
+          <w:sz w:val="28"/>
+          <w:szCs w:val="28"/>
+        </w:rPr>
+      </w:pPr>
+      <w:r>
+        <w:rPr>
+          <w:rFonts w:ascii="Times New Roman" w:hAnsi="Times New Roman" w:cs="Times New Roman"/>
+          <w:b/>
+          <w:sz w:val="28"/>
+          <w:szCs w:val="28"/>
+        </w:rPr>
+        <w:t xml:space="preserve">In case of </w:t>
+      </w:r>
+      <w:r>
+        <w:rPr>
+          <w:rFonts w:ascii="Times New Roman" w:hAnsi="Times New Roman" w:cs="Times New Roman" w:hint="eastAsia"/>
+          <w:b/>
+          <w:sz w:val="28"/>
+          <w:szCs w:val="28"/>
+        </w:rPr>
+        <w:t>い</w:t>
+      </w:r>
+      <w:r>
+        <w:rPr>
+          <w:rFonts w:ascii="Times New Roman" w:hAnsi="Times New Roman" w:cs="Times New Roman"/>
+          <w:b/>
+          <w:sz w:val="28"/>
+          <w:szCs w:val="28"/>
+        </w:rPr>
+        <w:t xml:space="preserve"> adjectives remove the hiragana </w:t>
+      </w:r>
+      <w:r>
+        <w:rPr>
+          <w:rFonts w:ascii="Times New Roman" w:hAnsi="Times New Roman" w:cs="Times New Roman" w:hint="eastAsia"/>
+          <w:b/>
+          <w:sz w:val="28"/>
+          <w:szCs w:val="28"/>
+        </w:rPr>
+        <w:t>い</w:t>
+      </w:r>
+      <w:r>
+        <w:rPr>
+          <w:rFonts w:ascii="Times New Roman" w:hAnsi="Times New Roman" w:cs="Times New Roman"/>
+          <w:b/>
+          <w:sz w:val="28"/>
+          <w:szCs w:val="28"/>
+        </w:rPr>
+        <w:t xml:space="preserve"> and add </w:t>
+      </w:r>
+      <w:r>
+        <w:rPr>
+          <w:rFonts w:ascii="Times New Roman" w:hAnsi="Times New Roman" w:cs="Times New Roman" w:hint="eastAsia"/>
+          <w:b/>
+          <w:sz w:val="28"/>
+          <w:szCs w:val="28"/>
+        </w:rPr>
+        <w:t>かったです</w:t>
+      </w:r>
+      <w:r>
+        <w:rPr>
+          <w:rFonts w:ascii="Times New Roman" w:hAnsi="Times New Roman" w:cs="Times New Roman"/>
+          <w:b/>
+          <w:sz w:val="28"/>
+          <w:szCs w:val="28"/>
+        </w:rPr>
+        <w:t>]</w:t>
+      </w:r>
+    </w:p>
+    <w:p>
+      <w:pPr>
+        <w:rPr>
+          <w:rFonts w:ascii="Times New Roman" w:hAnsi="Times New Roman" w:cs="Times New Roman"/>
+          <w:b/>
+          <w:sz w:val="28"/>
+          <w:szCs w:val="28"/>
+        </w:rPr>
+      </w:pPr>
+    </w:p>
+    <w:p>
+      <w:pPr>
+        <w:rPr>
+          <w:rFonts w:ascii="Times New Roman" w:hAnsi="Times New Roman" w:cs="Times New Roman"/>
+          <w:b/>
+          <w:sz w:val="28"/>
+          <w:szCs w:val="28"/>
+        </w:rPr>
+      </w:pPr>
+      <w:r>
+        <w:rPr>
+          <w:rFonts w:ascii="Times New Roman" w:hAnsi="Times New Roman" w:cs="Times New Roman" w:hint="eastAsia"/>
+          <w:b/>
+          <w:sz w:val="28"/>
+          <w:szCs w:val="28"/>
+        </w:rPr>
+        <w:t>やすい</w:t>
+      </w:r>
+      <w:r>
+        <w:rPr>
+          <w:rFonts w:ascii="Times New Roman" w:hAnsi="Times New Roman" w:cs="Times New Roman"/>
+          <w:b/>
+          <w:sz w:val="28"/>
+          <w:szCs w:val="28"/>
+        </w:rPr>
+        <w:t xml:space="preserve">   </w:t>
+      </w:r>
+      <w:r>
+        <w:rPr>
+          <w:rFonts w:ascii="Times New Roman" w:hAnsi="Times New Roman" w:cs="Times New Roman"/>
+          <w:b/>
+          <w:sz w:val="28"/>
+          <w:szCs w:val="28"/>
+        </w:rPr>
+        <w:sym w:font="Wingdings" w:char="F0E8"/>
+      </w:r>
+      <w:r>
+        <w:rPr>
+          <w:rFonts w:ascii="Times New Roman" w:hAnsi="Times New Roman" w:cs="Times New Roman"/>
+          <w:b/>
+          <w:sz w:val="28"/>
+          <w:szCs w:val="28"/>
+        </w:rPr>
+        <w:t xml:space="preserve"> </w:t>
+      </w:r>
+      <w:r>
+        <w:rPr>
+          <w:rFonts w:ascii="Times New Roman" w:hAnsi="Times New Roman" w:cs="Times New Roman" w:hint="eastAsia"/>
+          <w:b/>
+          <w:sz w:val="28"/>
+          <w:szCs w:val="28"/>
+        </w:rPr>
+        <w:t>やすかったです</w:t>
+      </w:r>
+    </w:p>
+    <w:p>
+      <w:pPr>
+        <w:rPr>
+          <w:rFonts w:ascii="Times New Roman" w:hAnsi="Times New Roman" w:cs="Times New Roman"/>
+          <w:b/>
+          <w:sz w:val="28"/>
+          <w:szCs w:val="28"/>
+        </w:rPr>
+      </w:pPr>
+      <w:r>
+        <w:rPr>
+          <w:rFonts w:ascii="Times New Roman" w:hAnsi="Times New Roman" w:cs="Times New Roman" w:hint="eastAsia"/>
+          <w:b/>
+          <w:sz w:val="28"/>
+          <w:szCs w:val="28"/>
+        </w:rPr>
+        <w:t>たかい</w:t>
+      </w:r>
+      <w:r>
+        <w:rPr>
+          <w:rFonts w:ascii="Times New Roman" w:hAnsi="Times New Roman" w:cs="Times New Roman"/>
+          <w:b/>
+          <w:sz w:val="28"/>
+          <w:szCs w:val="28"/>
+        </w:rPr>
+        <w:t xml:space="preserve"> </w:t>
+      </w:r>
+      <w:r>
+        <w:rPr>
+          <w:rFonts w:ascii="Times New Roman" w:hAnsi="Times New Roman" w:cs="Times New Roman"/>
+          <w:b/>
+          <w:sz w:val="28"/>
+          <w:szCs w:val="28"/>
+        </w:rPr>
+        <w:sym w:font="Wingdings" w:char="F0E8"/>
+      </w:r>
+      <w:r>
+        <w:rPr>
+          <w:rFonts w:ascii="Times New Roman" w:hAnsi="Times New Roman" w:cs="Times New Roman"/>
+          <w:b/>
+          <w:sz w:val="28"/>
+          <w:szCs w:val="28"/>
+        </w:rPr>
+        <w:t xml:space="preserve"> </w:t>
+      </w:r>
+      <w:r>
+        <w:rPr>
+          <w:rFonts w:ascii="Times New Roman" w:hAnsi="Times New Roman" w:cs="Times New Roman" w:hint="eastAsia"/>
+          <w:b/>
+          <w:sz w:val="28"/>
+          <w:szCs w:val="28"/>
+        </w:rPr>
+        <w:t>たかかったです</w:t>
+      </w:r>
+    </w:p>
+    <w:p>
+      <w:pPr>
+        <w:rPr>
+          <w:rFonts w:ascii="Times New Roman" w:hAnsi="Times New Roman" w:cs="Times New Roman"/>
+          <w:b/>
+          <w:sz w:val="28"/>
+          <w:szCs w:val="28"/>
+        </w:rPr>
+      </w:pPr>
+      <w:r>
+        <w:rPr>
+          <w:rFonts w:ascii="Times New Roman" w:hAnsi="Times New Roman" w:cs="Times New Roman" w:hint="eastAsia"/>
+          <w:b/>
+          <w:sz w:val="28"/>
+          <w:szCs w:val="28"/>
+        </w:rPr>
+        <w:t>うれしい</w:t>
+      </w:r>
+      <w:r>
+        <w:rPr>
+          <w:rFonts w:ascii="Times New Roman" w:hAnsi="Times New Roman" w:cs="Times New Roman"/>
+          <w:b/>
+          <w:sz w:val="28"/>
+          <w:szCs w:val="28"/>
+        </w:rPr>
+        <w:t xml:space="preserve">  </w:t>
+      </w:r>
+      <w:r>
+        <w:rPr>
+          <w:rFonts w:ascii="Times New Roman" w:hAnsi="Times New Roman" w:cs="Times New Roman"/>
+          <w:b/>
+          <w:sz w:val="28"/>
+          <w:szCs w:val="28"/>
+        </w:rPr>
+        <w:sym w:font="Wingdings" w:char="F0E8"/>
+      </w:r>
+      <w:r>
+        <w:rPr>
+          <w:rFonts w:ascii="Times New Roman" w:hAnsi="Times New Roman" w:cs="Times New Roman"/>
+          <w:b/>
+          <w:sz w:val="28"/>
+          <w:szCs w:val="28"/>
+        </w:rPr>
+        <w:t xml:space="preserve">  </w:t>
+      </w:r>
+      <w:r>
+        <w:rPr>
+          <w:rFonts w:ascii="Times New Roman" w:hAnsi="Times New Roman" w:cs="Times New Roman" w:hint="eastAsia"/>
+          <w:b/>
+          <w:sz w:val="28"/>
+          <w:szCs w:val="28"/>
+        </w:rPr>
+        <w:t>うれしかったです</w:t>
+      </w:r>
+    </w:p>
+    <w:p>
+      <w:pPr>
+        <w:rPr>
+          <w:rFonts w:ascii="Times New Roman" w:hAnsi="Times New Roman" w:cs="Times New Roman"/>
+          <w:b/>
+          <w:sz w:val="28"/>
+          <w:szCs w:val="28"/>
+        </w:rPr>
+      </w:pPr>
+      <w:r>
+        <w:rPr>
+          <w:rFonts w:ascii="Times New Roman" w:hAnsi="Times New Roman" w:cs="Times New Roman" w:hint="eastAsia"/>
+          <w:b/>
+          <w:sz w:val="28"/>
+          <w:szCs w:val="28"/>
+        </w:rPr>
+        <w:t>たのしい</w:t>
+      </w:r>
+      <w:r>
+        <w:rPr>
+          <w:rFonts w:ascii="Times New Roman" w:hAnsi="Times New Roman" w:cs="Times New Roman"/>
+          <w:b/>
+          <w:sz w:val="28"/>
+          <w:szCs w:val="28"/>
+        </w:rPr>
+        <w:t xml:space="preserve">  </w:t>
+      </w:r>
+      <w:r>
+        <w:rPr>
+          <w:rFonts w:ascii="Times New Roman" w:hAnsi="Times New Roman" w:cs="Times New Roman"/>
+          <w:b/>
+          <w:sz w:val="28"/>
+          <w:szCs w:val="28"/>
+        </w:rPr>
+        <w:sym w:font="Wingdings" w:char="F0E8"/>
+      </w:r>
+      <w:r>
+        <w:rPr>
+          <w:rFonts w:ascii="Times New Roman" w:hAnsi="Times New Roman" w:cs="Times New Roman"/>
+          <w:b/>
+          <w:sz w:val="28"/>
+          <w:szCs w:val="28"/>
+        </w:rPr>
+        <w:t xml:space="preserve"> </w:t>
+      </w:r>
+      <w:r>
+        <w:rPr>
+          <w:rFonts w:ascii="Times New Roman" w:hAnsi="Times New Roman" w:cs="Times New Roman" w:hint="eastAsia"/>
+          <w:b/>
+          <w:sz w:val="28"/>
+          <w:szCs w:val="28"/>
+        </w:rPr>
+        <w:t>たのしかったです</w:t>
+      </w:r>
+    </w:p>
+    <w:p>
+      <w:pPr>
+        <w:rPr>
+          <w:rFonts w:ascii="Times New Roman" w:hAnsi="Times New Roman" w:cs="Times New Roman"/>
+          <w:b/>
+          <w:sz w:val="28"/>
+          <w:szCs w:val="28"/>
+        </w:rPr>
+      </w:pPr>
+      <w:r>
+        <w:rPr>
+          <w:rFonts w:ascii="Times New Roman" w:hAnsi="Times New Roman" w:cs="Times New Roman" w:hint="eastAsia"/>
+          <w:b/>
+          <w:sz w:val="28"/>
+          <w:szCs w:val="28"/>
+        </w:rPr>
+        <w:t>おいしい</w:t>
+      </w:r>
+      <w:r>
+        <w:rPr>
+          <w:rFonts w:ascii="Times New Roman" w:hAnsi="Times New Roman" w:cs="Times New Roman"/>
+          <w:b/>
+          <w:sz w:val="28"/>
+          <w:szCs w:val="28"/>
+        </w:rPr>
+        <w:t xml:space="preserve">  </w:t>
+      </w:r>
+      <w:r>
+        <w:rPr>
+          <w:rFonts w:ascii="Times New Roman" w:hAnsi="Times New Roman" w:cs="Times New Roman"/>
+          <w:b/>
+          <w:sz w:val="28"/>
+          <w:szCs w:val="28"/>
+        </w:rPr>
+        <w:sym w:font="Wingdings" w:char="F0E8"/>
+      </w:r>
+      <w:r>
+        <w:rPr>
+          <w:rFonts w:ascii="Times New Roman" w:hAnsi="Times New Roman" w:cs="Times New Roman"/>
+          <w:b/>
+          <w:sz w:val="28"/>
+          <w:szCs w:val="28"/>
+        </w:rPr>
+        <w:t xml:space="preserve">  </w:t>
+      </w:r>
+      <w:r>
+        <w:rPr>
+          <w:rFonts w:ascii="Times New Roman" w:hAnsi="Times New Roman" w:cs="Times New Roman" w:hint="eastAsia"/>
+          <w:b/>
+          <w:sz w:val="28"/>
+          <w:szCs w:val="28"/>
+        </w:rPr>
+        <w:t>おいしかったです</w:t>
+      </w:r>
+    </w:p>
+    <w:p>
+      <w:pPr>
+        <w:rPr>
+          <w:rFonts w:ascii="Times New Roman" w:hAnsi="Times New Roman" w:cs="Times New Roman"/>
+          <w:b/>
+          <w:sz w:val="28"/>
+          <w:szCs w:val="28"/>
+        </w:rPr>
+      </w:pPr>
+      <w:r>
+        <w:rPr>
+          <w:rFonts w:ascii="Times New Roman" w:hAnsi="Times New Roman" w:cs="Times New Roman" w:hint="eastAsia"/>
+          <w:b/>
+          <w:sz w:val="28"/>
+          <w:szCs w:val="28"/>
+        </w:rPr>
+        <w:t>ちいさい</w:t>
+      </w:r>
+      <w:r>
+        <w:rPr>
+          <w:rFonts w:ascii="Times New Roman" w:hAnsi="Times New Roman" w:cs="Times New Roman"/>
+          <w:b/>
+          <w:sz w:val="28"/>
+          <w:szCs w:val="28"/>
+        </w:rPr>
+        <w:t xml:space="preserve">  </w:t>
+      </w:r>
+      <w:r>
+        <w:rPr>
+          <w:rFonts w:ascii="Times New Roman" w:hAnsi="Times New Roman" w:cs="Times New Roman"/>
+          <w:b/>
+          <w:sz w:val="28"/>
+          <w:szCs w:val="28"/>
+        </w:rPr>
+        <w:sym w:font="Wingdings" w:char="F0E8"/>
+      </w:r>
+      <w:r>
+        <w:rPr>
+          <w:rFonts w:ascii="Times New Roman" w:hAnsi="Times New Roman" w:cs="Times New Roman"/>
+          <w:b/>
+          <w:sz w:val="28"/>
+          <w:szCs w:val="28"/>
+        </w:rPr>
+        <w:t xml:space="preserve">  </w:t>
+      </w:r>
+      <w:r>
+        <w:rPr>
+          <w:rFonts w:ascii="Times New Roman" w:hAnsi="Times New Roman" w:cs="Times New Roman" w:hint="eastAsia"/>
+          <w:b/>
+          <w:sz w:val="28"/>
+          <w:szCs w:val="28"/>
+        </w:rPr>
+        <w:t>ちいさかったです</w:t>
+      </w:r>
+    </w:p>
+    <w:p>
+      <w:pPr>
+        <w:rPr>
+          <w:rFonts w:ascii="Times New Roman" w:hAnsi="Times New Roman" w:cs="Times New Roman"/>
+          <w:b/>
+          <w:sz w:val="28"/>
+          <w:szCs w:val="28"/>
+        </w:rPr>
+      </w:pPr>
+      <w:r>
+        <w:rPr>
+          <w:rFonts w:ascii="Times New Roman" w:hAnsi="Times New Roman" w:cs="Times New Roman" w:hint="eastAsia"/>
+          <w:b/>
+          <w:sz w:val="28"/>
+          <w:szCs w:val="28"/>
+        </w:rPr>
+        <w:t>おおきい</w:t>
+      </w:r>
+      <w:r>
+        <w:rPr>
+          <w:rFonts w:ascii="Times New Roman" w:hAnsi="Times New Roman" w:cs="Times New Roman"/>
+          <w:b/>
+          <w:sz w:val="28"/>
+          <w:szCs w:val="28"/>
+        </w:rPr>
+        <w:t xml:space="preserve">  </w:t>
+      </w:r>
+      <w:r>
+        <w:rPr>
+          <w:rFonts w:ascii="Times New Roman" w:hAnsi="Times New Roman" w:cs="Times New Roman"/>
+          <w:b/>
+          <w:sz w:val="28"/>
+          <w:szCs w:val="28"/>
+        </w:rPr>
+        <w:sym w:font="Wingdings" w:char="F0E8"/>
+      </w:r>
+      <w:r>
+        <w:rPr>
+          <w:rFonts w:ascii="Times New Roman" w:hAnsi="Times New Roman" w:cs="Times New Roman"/>
+          <w:b/>
+          <w:sz w:val="28"/>
+          <w:szCs w:val="28"/>
+        </w:rPr>
+        <w:t xml:space="preserve">  </w:t>
+      </w:r>
+      <w:r>
+        <w:rPr>
+          <w:rFonts w:ascii="Times New Roman" w:hAnsi="Times New Roman" w:cs="Times New Roman" w:hint="eastAsia"/>
+          <w:b/>
+          <w:sz w:val="28"/>
+          <w:szCs w:val="28"/>
+        </w:rPr>
+        <w:t>おおきかったです</w:t>
+      </w:r>
+    </w:p>
+    <w:p>
+      <w:pPr>
+        <w:rPr>
+          <w:rFonts w:ascii="Times New Roman" w:hAnsi="Times New Roman" w:cs="Times New Roman"/>
+          <w:b/>
+          <w:sz w:val="28"/>
+          <w:szCs w:val="28"/>
+        </w:rPr>
+      </w:pPr>
+      <w:r>
+        <w:rPr>
+          <w:rFonts w:ascii="Times New Roman" w:hAnsi="Times New Roman" w:cs="Times New Roman" w:hint="eastAsia"/>
+          <w:b/>
+          <w:sz w:val="28"/>
+          <w:szCs w:val="28"/>
+        </w:rPr>
+        <w:t>むずかしい</w:t>
+      </w:r>
+      <w:r>
+        <w:rPr>
+          <w:rFonts w:ascii="Times New Roman" w:hAnsi="Times New Roman" w:cs="Times New Roman"/>
+          <w:b/>
+          <w:sz w:val="28"/>
+          <w:szCs w:val="28"/>
+        </w:rPr>
+        <w:t xml:space="preserve">  </w:t>
+      </w:r>
+      <w:r>
+        <w:rPr>
+          <w:rFonts w:ascii="Times New Roman" w:hAnsi="Times New Roman" w:cs="Times New Roman"/>
+          <w:b/>
+          <w:sz w:val="28"/>
+          <w:szCs w:val="28"/>
+        </w:rPr>
+        <w:sym w:font="Wingdings" w:char="F0E8"/>
+      </w:r>
+      <w:r>
+        <w:rPr>
+          <w:rFonts w:ascii="Times New Roman" w:hAnsi="Times New Roman" w:cs="Times New Roman"/>
+          <w:b/>
+          <w:sz w:val="28"/>
+          <w:szCs w:val="28"/>
+        </w:rPr>
+        <w:t xml:space="preserve">  </w:t>
+      </w:r>
+      <w:r>
+        <w:rPr>
+          <w:rFonts w:ascii="Times New Roman" w:hAnsi="Times New Roman" w:cs="Times New Roman" w:hint="eastAsia"/>
+          <w:b/>
+          <w:sz w:val="28"/>
+          <w:szCs w:val="28"/>
+        </w:rPr>
+        <w:t>むずかしかったです</w:t>
+      </w:r>
+    </w:p>
+    <w:p>
+      <w:pPr>
+        <w:rPr>
+          <w:rFonts w:ascii="Times New Roman" w:hAnsi="Times New Roman" w:cs="Times New Roman"/>
+          <w:b/>
+          <w:sz w:val="28"/>
+          <w:szCs w:val="28"/>
+        </w:rPr>
+      </w:pPr>
+      <w:r>
+        <w:rPr>
+          <w:rFonts w:ascii="Times New Roman" w:hAnsi="Times New Roman" w:cs="Times New Roman" w:hint="eastAsia"/>
+          <w:b/>
+          <w:sz w:val="28"/>
+          <w:szCs w:val="28"/>
+        </w:rPr>
+        <w:t>いい</w:t>
+      </w:r>
+      <w:r>
+        <w:rPr>
+          <w:rFonts w:ascii="Times New Roman" w:hAnsi="Times New Roman" w:cs="Times New Roman"/>
+          <w:b/>
+          <w:sz w:val="28"/>
+          <w:szCs w:val="28"/>
+        </w:rPr>
+        <w:t xml:space="preserve">   </w:t>
+      </w:r>
+      <w:r>
+        <w:rPr>
+          <w:rFonts w:ascii="Times New Roman" w:hAnsi="Times New Roman" w:cs="Times New Roman"/>
+          <w:b/>
+          <w:sz w:val="28"/>
+          <w:szCs w:val="28"/>
+        </w:rPr>
+        <w:sym w:font="Wingdings" w:char="F0E8"/>
+      </w:r>
+      <w:r>
+        <w:rPr>
+          <w:rFonts w:ascii="Times New Roman" w:hAnsi="Times New Roman" w:cs="Times New Roman"/>
+          <w:b/>
+          <w:sz w:val="28"/>
+          <w:szCs w:val="28"/>
+        </w:rPr>
+        <w:t xml:space="preserve">  </w:t>
+      </w:r>
+      <w:r>
+        <w:rPr>
+          <w:rFonts w:ascii="Times New Roman" w:hAnsi="Times New Roman" w:cs="Times New Roman" w:hint="eastAsia"/>
+          <w:b/>
+          <w:sz w:val="28"/>
+          <w:szCs w:val="28"/>
+        </w:rPr>
+        <w:t>よかったです</w:t>
+      </w:r>
+    </w:p>
+    <w:p>
+      <w:pPr>
+        <w:rPr>
+          <w:rFonts w:ascii="Times New Roman" w:hAnsi="Times New Roman" w:cs="Times New Roman"/>
+          <w:b/>
+          <w:sz w:val="28"/>
+          <w:szCs w:val="28"/>
+        </w:rPr>
+      </w:pPr>
+    </w:p>
+    <w:p>
+      <w:pPr>
+        <w:rPr>
+          <w:rFonts w:ascii="Times New Roman" w:hAnsi="Times New Roman" w:cs="Times New Roman"/>
+          <w:b/>
+          <w:sz w:val="28"/>
+          <w:szCs w:val="28"/>
+        </w:rPr>
+      </w:pPr>
+    </w:p>
+    <w:p>
+      <w:pPr>
+        <w:rPr>
+          <w:rFonts w:ascii="Times New Roman" w:hAnsi="Times New Roman" w:cs="Times New Roman"/>
+          <w:b/>
+          <w:sz w:val="28"/>
+          <w:szCs w:val="28"/>
+        </w:rPr>
+      </w:pPr>
+    </w:p>
+    <w:p>
+      <w:pPr>
+        <w:rPr>
+          <w:rFonts w:ascii="Times New Roman" w:hAnsi="Times New Roman" w:cs="Times New Roman"/>
+          <w:b/>
+          <w:sz w:val="28"/>
+          <w:szCs w:val="28"/>
+        </w:rPr>
+      </w:pPr>
+    </w:p>
+    <w:p>
+      <w:pPr>
+        <w:rPr>
+          <w:rFonts w:ascii="Times New Roman" w:hAnsi="Times New Roman" w:cs="Times New Roman"/>
+          <w:b/>
+          <w:sz w:val="28"/>
+          <w:szCs w:val="28"/>
+        </w:rPr>
+      </w:pPr>
     </w:p>
     <w:p>
       <w:pPr>
@@ -661,6 +1425,7 @@
   <w:style w:type="paragraph" w:default="1" w:styleId="Normal">
     <w:name w:val="Normal"/>
     <w:qFormat/>
+    <w:rsid w:val="00E94061"/>
   </w:style>
   <w:style w:type="character" w:default="1" w:styleId="DefaultParagraphFont">
     <w:name w:val="Default Paragraph Font"/>

--- a/Lessons/Adjective.docx
+++ b/Lessons/Adjective.docx
@@ -1201,56 +1201,3590 @@
         <w:rPr>
           <w:rFonts w:ascii="Times New Roman" w:hAnsi="Times New Roman" w:cs="Times New Roman"/>
           <w:b/>
-          <w:sz w:val="28"/>
-          <w:szCs w:val="28"/>
-        </w:rPr>
-      </w:pPr>
-    </w:p>
-    <w:p>
-      <w:pPr>
-        <w:rPr>
-          <w:rFonts w:ascii="Times New Roman" w:hAnsi="Times New Roman" w:cs="Times New Roman"/>
-          <w:b/>
-          <w:sz w:val="28"/>
-          <w:szCs w:val="28"/>
-        </w:rPr>
-      </w:pPr>
-    </w:p>
-    <w:p>
-      <w:pPr>
-        <w:rPr>
-          <w:rFonts w:ascii="Times New Roman" w:hAnsi="Times New Roman" w:cs="Times New Roman"/>
-          <w:b/>
-          <w:sz w:val="28"/>
-          <w:szCs w:val="28"/>
-        </w:rPr>
-      </w:pPr>
-    </w:p>
-    <w:p>
-      <w:pPr>
-        <w:rPr>
-          <w:rFonts w:ascii="Times New Roman" w:hAnsi="Times New Roman" w:cs="Times New Roman"/>
-          <w:b/>
-          <w:sz w:val="28"/>
-          <w:szCs w:val="28"/>
-        </w:rPr>
-      </w:pPr>
-    </w:p>
-    <w:p>
-      <w:pPr>
-        <w:rPr>
-          <w:rFonts w:ascii="Times New Roman" w:hAnsi="Times New Roman" w:cs="Times New Roman"/>
-          <w:b/>
-          <w:sz w:val="28"/>
-          <w:szCs w:val="28"/>
-        </w:rPr>
-      </w:pPr>
-    </w:p>
-    <w:p>
-      <w:pPr>
-        <w:rPr>
-          <w:rFonts w:ascii="Times New Roman" w:hAnsi="Times New Roman" w:cs="Times New Roman"/>
-          <w:b/>
+          <w:color w:val="00B050"/>
+          <w:sz w:val="28"/>
+          <w:szCs w:val="28"/>
+        </w:rPr>
+      </w:pPr>
+      <w:r>
+        <w:rPr>
+          <w:rFonts w:ascii="Times New Roman" w:hAnsi="Times New Roman" w:cs="Times New Roman"/>
+          <w:b/>
+          <w:color w:val="00B050"/>
+          <w:sz w:val="28"/>
+          <w:szCs w:val="28"/>
+        </w:rPr>
+        <w:t>Short form of i- adjective:</w:t>
+      </w:r>
+    </w:p>
+    <w:p>
+      <w:pPr>
+        <w:rPr>
+          <w:rFonts w:ascii="Times New Roman" w:hAnsi="Times New Roman" w:cs="Times New Roman"/>
+          <w:b/>
+          <w:color w:val="7030A0"/>
+          <w:sz w:val="24"/>
+          <w:szCs w:val="24"/>
+        </w:rPr>
+      </w:pPr>
+      <w:r>
+        <w:rPr>
+          <w:rFonts w:ascii="Times New Roman" w:hAnsi="Times New Roman" w:cs="Times New Roman"/>
+          <w:b/>
+          <w:color w:val="7030A0"/>
+          <w:sz w:val="24"/>
+          <w:szCs w:val="24"/>
+        </w:rPr>
+        <w:t xml:space="preserve">i-adjectives </w:t>
+      </w:r>
+      <w:r>
+        <w:rPr>
+          <w:rFonts w:ascii="Nirmala UI" w:hAnsi="Nirmala UI" w:cs="Nirmala UI"/>
+          <w:b/>
+          <w:color w:val="7030A0"/>
+          <w:sz w:val="24"/>
+          <w:szCs w:val="24"/>
+        </w:rPr>
+        <w:t>এর</w:t>
+      </w:r>
+      <w:r>
+        <w:rPr>
+          <w:rFonts w:ascii="Times New Roman" w:hAnsi="Times New Roman" w:cs="Times New Roman"/>
+          <w:b/>
+          <w:color w:val="7030A0"/>
+          <w:sz w:val="24"/>
+          <w:szCs w:val="24"/>
+        </w:rPr>
+        <w:t xml:space="preserve"> Short form </w:t>
+      </w:r>
+      <w:r>
+        <w:rPr>
+          <w:rFonts w:ascii="Nirmala UI" w:hAnsi="Nirmala UI" w:cs="Nirmala UI"/>
+          <w:b/>
+          <w:color w:val="7030A0"/>
+          <w:sz w:val="24"/>
+          <w:szCs w:val="24"/>
+        </w:rPr>
+        <w:t>তৈররর</w:t>
+      </w:r>
+      <w:r>
+        <w:rPr>
+          <w:rFonts w:ascii="Times New Roman" w:hAnsi="Times New Roman" w:cs="Times New Roman"/>
+          <w:b/>
+          <w:color w:val="7030A0"/>
+          <w:sz w:val="24"/>
+          <w:szCs w:val="24"/>
+        </w:rPr>
+        <w:t xml:space="preserve"> </w:t>
+      </w:r>
+      <w:r>
+        <w:rPr>
+          <w:rFonts w:ascii="Nirmala UI" w:hAnsi="Nirmala UI" w:cs="Nirmala UI"/>
+          <w:b/>
+          <w:color w:val="7030A0"/>
+          <w:sz w:val="24"/>
+          <w:szCs w:val="24"/>
+        </w:rPr>
+        <w:t>ক্ষেত্রে</w:t>
+      </w:r>
+      <w:r>
+        <w:rPr>
+          <w:rFonts w:ascii="Times New Roman" w:hAnsi="Times New Roman" w:cs="Times New Roman"/>
+          <w:b/>
+          <w:color w:val="7030A0"/>
+          <w:sz w:val="24"/>
+          <w:szCs w:val="24"/>
+        </w:rPr>
+        <w:t xml:space="preserve"> </w:t>
+      </w:r>
+      <w:r>
+        <w:rPr>
+          <w:rFonts w:ascii="Nirmala UI" w:hAnsi="Nirmala UI" w:cs="Nirmala UI"/>
+          <w:b/>
+          <w:color w:val="7030A0"/>
+          <w:sz w:val="24"/>
+          <w:szCs w:val="24"/>
+        </w:rPr>
+        <w:t>শুধুশত্রের</w:t>
+      </w:r>
+      <w:r>
+        <w:rPr>
+          <w:rFonts w:ascii="Times New Roman" w:hAnsi="Times New Roman" w:cs="Times New Roman"/>
+          <w:b/>
+          <w:color w:val="7030A0"/>
+          <w:sz w:val="24"/>
+          <w:szCs w:val="24"/>
+        </w:rPr>
+        <w:t xml:space="preserve"> </w:t>
+      </w:r>
+      <w:r>
+        <w:rPr>
+          <w:rFonts w:ascii="Nirmala UI" w:hAnsi="Nirmala UI" w:cs="Nirmala UI"/>
+          <w:b/>
+          <w:color w:val="7030A0"/>
+          <w:sz w:val="24"/>
+          <w:szCs w:val="24"/>
+        </w:rPr>
+        <w:t>সাত্রের</w:t>
+      </w:r>
+      <w:r>
+        <w:rPr>
+          <w:rFonts w:ascii="Times New Roman" w:hAnsi="Times New Roman" w:cs="Times New Roman"/>
+          <w:b/>
+          <w:color w:val="7030A0"/>
+          <w:sz w:val="24"/>
+          <w:szCs w:val="24"/>
+        </w:rPr>
+        <w:t xml:space="preserve"> </w:t>
+      </w:r>
+      <w:r>
+        <w:rPr>
+          <w:rFonts w:ascii="Times New Roman" w:hAnsi="Times New Roman" w:cs="Times New Roman" w:hint="eastAsia"/>
+          <w:b/>
+          <w:color w:val="7030A0"/>
+          <w:sz w:val="24"/>
+          <w:szCs w:val="24"/>
+        </w:rPr>
+        <w:t>です</w:t>
+      </w:r>
+      <w:r>
+        <w:rPr>
+          <w:rFonts w:ascii="Times New Roman" w:hAnsi="Times New Roman" w:cs="Times New Roman"/>
+          <w:b/>
+          <w:color w:val="7030A0"/>
+          <w:sz w:val="24"/>
+          <w:szCs w:val="24"/>
+        </w:rPr>
+        <w:t xml:space="preserve"> </w:t>
+      </w:r>
+      <w:r>
+        <w:rPr>
+          <w:rFonts w:ascii="Nirmala UI" w:hAnsi="Nirmala UI" w:cs="Nirmala UI"/>
+          <w:b/>
+          <w:color w:val="7030A0"/>
+          <w:sz w:val="24"/>
+          <w:szCs w:val="24"/>
+        </w:rPr>
+        <w:t>অংশ</w:t>
+      </w:r>
+      <w:r>
+        <w:rPr>
+          <w:rFonts w:ascii="Times New Roman" w:hAnsi="Times New Roman" w:cs="Times New Roman"/>
+          <w:b/>
+          <w:color w:val="7030A0"/>
+          <w:sz w:val="24"/>
+          <w:szCs w:val="24"/>
+        </w:rPr>
+        <w:t xml:space="preserve"> </w:t>
+      </w:r>
+      <w:r>
+        <w:rPr>
+          <w:rFonts w:ascii="Nirmala UI" w:hAnsi="Nirmala UI" w:cs="Nirmala UI"/>
+          <w:b/>
+          <w:color w:val="7030A0"/>
+          <w:sz w:val="24"/>
+          <w:szCs w:val="24"/>
+        </w:rPr>
+        <w:t>বাদ</w:t>
+      </w:r>
+      <w:r>
+        <w:rPr>
+          <w:rFonts w:ascii="Times New Roman" w:hAnsi="Times New Roman" w:cs="Times New Roman"/>
+          <w:b/>
+          <w:color w:val="7030A0"/>
+          <w:sz w:val="24"/>
+          <w:szCs w:val="24"/>
+        </w:rPr>
+        <w:t xml:space="preserve"> </w:t>
+      </w:r>
+      <w:r>
+        <w:rPr>
+          <w:rFonts w:ascii="Nirmala UI" w:hAnsi="Nirmala UI" w:cs="Nirmala UI"/>
+          <w:b/>
+          <w:color w:val="7030A0"/>
+          <w:sz w:val="24"/>
+          <w:szCs w:val="24"/>
+        </w:rPr>
+        <w:t>রদত্রেই</w:t>
+      </w:r>
+      <w:r>
+        <w:rPr>
+          <w:rFonts w:ascii="Times New Roman" w:hAnsi="Times New Roman" w:cs="Times New Roman"/>
+          <w:b/>
+          <w:color w:val="7030A0"/>
+          <w:sz w:val="24"/>
+          <w:szCs w:val="24"/>
+        </w:rPr>
+        <w:t xml:space="preserve"> </w:t>
+      </w:r>
+      <w:r>
+        <w:rPr>
+          <w:rFonts w:ascii="Nirmala UI" w:hAnsi="Nirmala UI" w:cs="Nirmala UI"/>
+          <w:b/>
+          <w:color w:val="7030A0"/>
+          <w:sz w:val="24"/>
+          <w:szCs w:val="24"/>
+        </w:rPr>
+        <w:t>হয়।</w:t>
+      </w:r>
+    </w:p>
+    <w:p>
+      <w:pPr>
+        <w:rPr>
+          <w:rFonts w:ascii="Times New Roman" w:hAnsi="Times New Roman" w:cs="Times New Roman"/>
+          <w:b/>
+          <w:sz w:val="28"/>
+          <w:szCs w:val="28"/>
+        </w:rPr>
+      </w:pPr>
+      <w:r>
+        <w:rPr>
+          <w:rFonts w:ascii="Times New Roman" w:hAnsi="Times New Roman" w:cs="Times New Roman" w:hint="eastAsia"/>
+          <w:b/>
+          <w:sz w:val="28"/>
+          <w:szCs w:val="28"/>
+        </w:rPr>
+        <w:t>しろい</w:t>
+      </w:r>
+      <w:r>
+        <w:rPr>
+          <w:rFonts w:ascii="Times New Roman" w:hAnsi="Times New Roman" w:cs="Times New Roman"/>
+          <w:b/>
+          <w:sz w:val="28"/>
+          <w:szCs w:val="28"/>
+        </w:rPr>
+        <w:sym w:font="Wingdings" w:char="F0E8"/>
+      </w:r>
+      <w:r>
+        <w:rPr>
+          <w:rFonts w:ascii="Times New Roman" w:hAnsi="Times New Roman" w:cs="Times New Roman"/>
+          <w:b/>
+          <w:sz w:val="28"/>
+          <w:szCs w:val="28"/>
+        </w:rPr>
+        <w:t xml:space="preserve"> </w:t>
+      </w:r>
+      <w:r>
+        <w:rPr>
+          <w:rFonts w:ascii="Times New Roman" w:hAnsi="Times New Roman" w:cs="Times New Roman" w:hint="eastAsia"/>
+          <w:b/>
+          <w:sz w:val="28"/>
+          <w:szCs w:val="28"/>
+        </w:rPr>
+        <w:t>しろいです</w:t>
+      </w:r>
+      <w:r>
+        <w:rPr>
+          <w:rFonts w:ascii="Times New Roman" w:hAnsi="Times New Roman" w:cs="Times New Roman"/>
+          <w:b/>
+          <w:sz w:val="28"/>
+          <w:szCs w:val="28"/>
+        </w:rPr>
+        <w:sym w:font="Wingdings" w:char="F0E8"/>
+      </w:r>
+      <w:r>
+        <w:rPr>
+          <w:rFonts w:ascii="Times New Roman" w:hAnsi="Times New Roman" w:cs="Times New Roman"/>
+          <w:b/>
+          <w:sz w:val="28"/>
+          <w:szCs w:val="28"/>
+        </w:rPr>
+        <w:t xml:space="preserve"> </w:t>
+      </w:r>
+      <w:r>
+        <w:rPr>
+          <w:rFonts w:ascii="Times New Roman" w:hAnsi="Times New Roman" w:cs="Times New Roman" w:hint="eastAsia"/>
+          <w:b/>
+          <w:sz w:val="28"/>
+          <w:szCs w:val="28"/>
+        </w:rPr>
+        <w:t>しろかった</w:t>
+      </w:r>
+      <w:r>
+        <w:rPr>
+          <w:rFonts w:ascii="Times New Roman" w:hAnsi="Times New Roman" w:cs="Times New Roman"/>
+          <w:b/>
+          <w:sz w:val="28"/>
+          <w:szCs w:val="28"/>
+        </w:rPr>
+        <w:t xml:space="preserve"> </w:t>
+      </w:r>
+      <w:r>
+        <w:rPr>
+          <w:rFonts w:ascii="Times New Roman" w:hAnsi="Times New Roman" w:cs="Times New Roman"/>
+          <w:b/>
+          <w:sz w:val="28"/>
+          <w:szCs w:val="28"/>
+        </w:rPr>
+        <w:sym w:font="Wingdings" w:char="F0E8"/>
+      </w:r>
+      <w:r>
+        <w:rPr>
+          <w:rFonts w:ascii="Times New Roman" w:hAnsi="Times New Roman" w:cs="Times New Roman" w:hint="eastAsia"/>
+          <w:b/>
+          <w:sz w:val="28"/>
+          <w:szCs w:val="28"/>
+        </w:rPr>
+        <w:t>しろかったです</w:t>
+      </w:r>
+    </w:p>
+    <w:p>
+      <w:pPr>
+        <w:rPr>
+          <w:rFonts w:ascii="Times New Roman" w:hAnsi="Times New Roman" w:cs="Times New Roman"/>
+          <w:b/>
+          <w:sz w:val="28"/>
+          <w:szCs w:val="28"/>
+        </w:rPr>
+      </w:pPr>
+    </w:p>
+    <w:p>
+      <w:pPr>
+        <w:rPr>
+          <w:rFonts w:ascii="Times New Roman" w:hAnsi="Times New Roman" w:cs="Times New Roman"/>
+          <w:b/>
+          <w:sz w:val="28"/>
+          <w:szCs w:val="28"/>
+        </w:rPr>
+      </w:pPr>
+    </w:p>
+    <w:p>
+      <w:pPr>
+        <w:rPr>
+          <w:rFonts w:ascii="Times New Roman" w:hAnsi="Times New Roman" w:cs="Times New Roman"/>
+          <w:b/>
+          <w:sz w:val="28"/>
+          <w:szCs w:val="28"/>
+        </w:rPr>
+      </w:pPr>
+    </w:p>
+    <w:p>
+      <w:pPr>
+        <w:rPr>
+          <w:rFonts w:ascii="Times New Roman" w:hAnsi="Times New Roman" w:cs="Times New Roman"/>
+          <w:b/>
+          <w:sz w:val="28"/>
+          <w:szCs w:val="28"/>
+        </w:rPr>
+      </w:pPr>
+    </w:p>
+    <w:p>
+      <w:pPr>
+        <w:rPr>
+          <w:rFonts w:ascii="Times New Roman" w:hAnsi="Times New Roman" w:cs="Times New Roman"/>
+          <w:b/>
+          <w:color w:val="00B050"/>
+          <w:sz w:val="28"/>
+          <w:szCs w:val="28"/>
+        </w:rPr>
+      </w:pPr>
+      <w:r>
+        <w:rPr>
+          <w:rFonts w:ascii="Times New Roman" w:hAnsi="Times New Roman" w:cs="Times New Roman"/>
+          <w:b/>
+          <w:color w:val="00B050"/>
+          <w:sz w:val="28"/>
+          <w:szCs w:val="28"/>
+        </w:rPr>
+        <w:lastRenderedPageBreak/>
+        <w:t>Short form of na- adjective and Noun:</w:t>
+      </w:r>
+    </w:p>
+    <w:p>
+      <w:pPr>
+        <w:rPr>
+          <w:rFonts w:ascii="Nirmala UI" w:hAnsi="Nirmala UI" w:cs="Nirmala UI"/>
+          <w:b/>
+          <w:color w:val="7030A0"/>
+          <w:sz w:val="24"/>
+          <w:szCs w:val="24"/>
+        </w:rPr>
+      </w:pPr>
+      <w:r>
+        <w:rPr>
+          <w:rFonts w:ascii="Times New Roman" w:hAnsi="Times New Roman" w:cs="Times New Roman"/>
+          <w:b/>
+          <w:color w:val="7030A0"/>
+          <w:sz w:val="24"/>
+          <w:szCs w:val="24"/>
+        </w:rPr>
+        <w:t>[</w:t>
+      </w:r>
+      <w:r>
+        <w:rPr>
+          <w:rFonts w:ascii="Times New Roman" w:hAnsi="Times New Roman" w:cs="Times New Roman"/>
+          <w:b/>
+          <w:color w:val="7030A0"/>
+          <w:sz w:val="24"/>
+          <w:szCs w:val="24"/>
+        </w:rPr>
+        <w:t xml:space="preserve">na-adjectives </w:t>
+      </w:r>
+      <w:r>
+        <w:rPr>
+          <w:rFonts w:ascii="Nirmala UI" w:hAnsi="Nirmala UI" w:cs="Nirmala UI"/>
+          <w:b/>
+          <w:color w:val="7030A0"/>
+          <w:sz w:val="24"/>
+          <w:szCs w:val="24"/>
+        </w:rPr>
+        <w:t>ও</w:t>
+      </w:r>
+      <w:r>
+        <w:rPr>
+          <w:rFonts w:ascii="Times New Roman" w:hAnsi="Times New Roman" w:cs="Times New Roman"/>
+          <w:b/>
+          <w:color w:val="7030A0"/>
+          <w:sz w:val="24"/>
+          <w:szCs w:val="24"/>
+        </w:rPr>
+        <w:t xml:space="preserve"> noun </w:t>
+      </w:r>
+      <w:r>
+        <w:rPr>
+          <w:rFonts w:ascii="Nirmala UI" w:hAnsi="Nirmala UI" w:cs="Nirmala UI"/>
+          <w:b/>
+          <w:color w:val="7030A0"/>
+          <w:sz w:val="24"/>
+          <w:szCs w:val="24"/>
+        </w:rPr>
+        <w:t>এর</w:t>
+      </w:r>
+      <w:r>
+        <w:rPr>
+          <w:rFonts w:ascii="Times New Roman" w:hAnsi="Times New Roman" w:cs="Times New Roman"/>
+          <w:b/>
+          <w:color w:val="7030A0"/>
+          <w:sz w:val="24"/>
+          <w:szCs w:val="24"/>
+        </w:rPr>
+        <w:t xml:space="preserve"> Short form </w:t>
+      </w:r>
+      <w:r>
+        <w:rPr>
+          <w:rFonts w:ascii="Nirmala UI" w:hAnsi="Nirmala UI" w:cs="Nirmala UI"/>
+          <w:b/>
+          <w:color w:val="7030A0"/>
+          <w:sz w:val="24"/>
+          <w:szCs w:val="24"/>
+        </w:rPr>
+        <w:t>তৈররর</w:t>
+      </w:r>
+      <w:r>
+        <w:rPr>
+          <w:rFonts w:ascii="Times New Roman" w:hAnsi="Times New Roman" w:cs="Times New Roman"/>
+          <w:b/>
+          <w:color w:val="7030A0"/>
+          <w:sz w:val="24"/>
+          <w:szCs w:val="24"/>
+        </w:rPr>
+        <w:t xml:space="preserve"> </w:t>
+      </w:r>
+      <w:r>
+        <w:rPr>
+          <w:rFonts w:ascii="Nirmala UI" w:hAnsi="Nirmala UI" w:cs="Nirmala UI"/>
+          <w:b/>
+          <w:color w:val="7030A0"/>
+          <w:sz w:val="24"/>
+          <w:szCs w:val="24"/>
+        </w:rPr>
+        <w:t>রনয়ম</w:t>
+      </w:r>
+      <w:r>
+        <w:rPr>
+          <w:rFonts w:ascii="Times New Roman" w:hAnsi="Times New Roman" w:cs="Times New Roman"/>
+          <w:b/>
+          <w:color w:val="7030A0"/>
+          <w:sz w:val="24"/>
+          <w:szCs w:val="24"/>
+        </w:rPr>
+        <w:t xml:space="preserve"> </w:t>
+      </w:r>
+      <w:r>
+        <w:rPr>
+          <w:rFonts w:ascii="Nirmala UI" w:hAnsi="Nirmala UI" w:cs="Nirmala UI"/>
+          <w:b/>
+          <w:color w:val="7030A0"/>
+          <w:sz w:val="24"/>
+          <w:szCs w:val="24"/>
+        </w:rPr>
+        <w:t>একই।</w:t>
+      </w:r>
+      <w:r>
+        <w:rPr>
+          <w:rFonts w:ascii="Times New Roman" w:hAnsi="Times New Roman" w:cs="Times New Roman"/>
+          <w:b/>
+          <w:color w:val="7030A0"/>
+          <w:sz w:val="24"/>
+          <w:szCs w:val="24"/>
+        </w:rPr>
+        <w:t xml:space="preserve"> Present form </w:t>
+      </w:r>
+      <w:r>
+        <w:rPr>
+          <w:rFonts w:ascii="Nirmala UI" w:hAnsi="Nirmala UI" w:cs="Nirmala UI"/>
+          <w:b/>
+          <w:color w:val="7030A0"/>
+          <w:sz w:val="24"/>
+          <w:szCs w:val="24"/>
+        </w:rPr>
+        <w:t>হত্রে</w:t>
+      </w:r>
+      <w:r>
+        <w:rPr>
+          <w:rFonts w:ascii="Times New Roman" w:hAnsi="Times New Roman" w:cs="Times New Roman" w:hint="eastAsia"/>
+          <w:b/>
+          <w:color w:val="7030A0"/>
+          <w:sz w:val="24"/>
+          <w:szCs w:val="24"/>
+        </w:rPr>
+        <w:t>です</w:t>
+      </w:r>
+      <w:r>
+        <w:rPr>
+          <w:rFonts w:ascii="Times New Roman" w:hAnsi="Times New Roman" w:cs="Times New Roman"/>
+          <w:b/>
+          <w:color w:val="7030A0"/>
+          <w:sz w:val="24"/>
+          <w:szCs w:val="24"/>
+        </w:rPr>
+        <w:t xml:space="preserve"> </w:t>
+      </w:r>
+      <w:r>
+        <w:rPr>
+          <w:rFonts w:ascii="Nirmala UI" w:hAnsi="Nirmala UI" w:cs="Nirmala UI"/>
+          <w:b/>
+          <w:color w:val="7030A0"/>
+          <w:sz w:val="24"/>
+          <w:szCs w:val="24"/>
+        </w:rPr>
+        <w:t>অংশটি</w:t>
+      </w:r>
+      <w:r>
+        <w:rPr>
+          <w:rFonts w:ascii="Times New Roman" w:hAnsi="Times New Roman" w:cs="Times New Roman"/>
+          <w:b/>
+          <w:color w:val="7030A0"/>
+          <w:sz w:val="24"/>
+          <w:szCs w:val="24"/>
+        </w:rPr>
+        <w:t xml:space="preserve"> </w:t>
+      </w:r>
+      <w:r>
+        <w:rPr>
+          <w:rFonts w:ascii="Times New Roman" w:hAnsi="Times New Roman" w:cs="Times New Roman" w:hint="eastAsia"/>
+          <w:b/>
+          <w:color w:val="7030A0"/>
+          <w:sz w:val="24"/>
+          <w:szCs w:val="24"/>
+        </w:rPr>
+        <w:t>だ</w:t>
+      </w:r>
+      <w:r>
+        <w:rPr>
+          <w:rFonts w:ascii="Times New Roman" w:hAnsi="Times New Roman" w:cs="Times New Roman"/>
+          <w:b/>
+          <w:color w:val="7030A0"/>
+          <w:sz w:val="24"/>
+          <w:szCs w:val="24"/>
+        </w:rPr>
+        <w:t xml:space="preserve"> </w:t>
+      </w:r>
+      <w:r>
+        <w:rPr>
+          <w:rFonts w:ascii="Nirmala UI" w:hAnsi="Nirmala UI" w:cs="Nirmala UI"/>
+          <w:b/>
+          <w:color w:val="7030A0"/>
+          <w:sz w:val="24"/>
+          <w:szCs w:val="24"/>
+        </w:rPr>
+        <w:t>এবং</w:t>
+      </w:r>
+      <w:r>
+        <w:rPr>
+          <w:rFonts w:ascii="Times New Roman" w:hAnsi="Times New Roman" w:cs="Times New Roman"/>
+          <w:b/>
+          <w:color w:val="7030A0"/>
+          <w:sz w:val="24"/>
+          <w:szCs w:val="24"/>
+        </w:rPr>
+        <w:t xml:space="preserve"> Past form </w:t>
+      </w:r>
+      <w:r>
+        <w:rPr>
+          <w:rFonts w:ascii="Nirmala UI" w:hAnsi="Nirmala UI" w:cs="Nirmala UI"/>
+          <w:b/>
+          <w:color w:val="7030A0"/>
+          <w:sz w:val="24"/>
+          <w:szCs w:val="24"/>
+        </w:rPr>
+        <w:t>এর</w:t>
+      </w:r>
+      <w:r>
+        <w:rPr>
+          <w:rFonts w:ascii="Times New Roman" w:hAnsi="Times New Roman" w:cs="Times New Roman"/>
+          <w:b/>
+          <w:color w:val="7030A0"/>
+          <w:sz w:val="24"/>
+          <w:szCs w:val="24"/>
+        </w:rPr>
+        <w:t xml:space="preserve"> </w:t>
+      </w:r>
+      <w:r>
+        <w:rPr>
+          <w:rFonts w:ascii="Nirmala UI" w:hAnsi="Nirmala UI" w:cs="Nirmala UI"/>
+          <w:b/>
+          <w:color w:val="7030A0"/>
+          <w:sz w:val="24"/>
+          <w:szCs w:val="24"/>
+        </w:rPr>
+        <w:t>ক্ষেত্রে</w:t>
+      </w:r>
+      <w:r>
+        <w:rPr>
+          <w:rFonts w:ascii="Times New Roman" w:hAnsi="Times New Roman" w:cs="Times New Roman"/>
+          <w:b/>
+          <w:color w:val="7030A0"/>
+          <w:sz w:val="24"/>
+          <w:szCs w:val="24"/>
+        </w:rPr>
+        <w:t xml:space="preserve"> </w:t>
+      </w:r>
+      <w:r>
+        <w:rPr>
+          <w:rFonts w:ascii="Times New Roman" w:hAnsi="Times New Roman" w:cs="Times New Roman" w:hint="eastAsia"/>
+          <w:b/>
+          <w:color w:val="7030A0"/>
+          <w:sz w:val="24"/>
+          <w:szCs w:val="24"/>
+        </w:rPr>
+        <w:t>でした</w:t>
+      </w:r>
+      <w:r>
+        <w:rPr>
+          <w:rFonts w:ascii="Times New Roman" w:hAnsi="Times New Roman" w:cs="Times New Roman"/>
+          <w:b/>
+          <w:color w:val="7030A0"/>
+          <w:sz w:val="24"/>
+          <w:szCs w:val="24"/>
+        </w:rPr>
+        <w:t xml:space="preserve"> </w:t>
+      </w:r>
+      <w:r>
+        <w:rPr>
+          <w:rFonts w:ascii="Nirmala UI" w:hAnsi="Nirmala UI" w:cs="Nirmala UI"/>
+          <w:b/>
+          <w:color w:val="7030A0"/>
+          <w:sz w:val="24"/>
+          <w:szCs w:val="24"/>
+        </w:rPr>
+        <w:t>অংশটি</w:t>
+      </w:r>
+      <w:r>
+        <w:rPr>
+          <w:rFonts w:ascii="Times New Roman" w:hAnsi="Times New Roman" w:cs="Times New Roman"/>
+          <w:b/>
+          <w:color w:val="7030A0"/>
+          <w:sz w:val="24"/>
+          <w:szCs w:val="24"/>
+        </w:rPr>
+        <w:t xml:space="preserve"> </w:t>
+      </w:r>
+      <w:r>
+        <w:rPr>
+          <w:rFonts w:ascii="Times New Roman" w:hAnsi="Times New Roman" w:cs="Times New Roman" w:hint="eastAsia"/>
+          <w:b/>
+          <w:color w:val="7030A0"/>
+          <w:sz w:val="24"/>
+          <w:szCs w:val="24"/>
+        </w:rPr>
+        <w:t>だった</w:t>
+      </w:r>
+      <w:r>
+        <w:rPr>
+          <w:rFonts w:ascii="Times New Roman" w:hAnsi="Times New Roman" w:cs="Times New Roman"/>
+          <w:b/>
+          <w:color w:val="7030A0"/>
+          <w:sz w:val="24"/>
+          <w:szCs w:val="24"/>
+        </w:rPr>
+        <w:t xml:space="preserve"> </w:t>
+      </w:r>
+      <w:r>
+        <w:rPr>
+          <w:rFonts w:ascii="Nirmala UI" w:hAnsi="Nirmala UI" w:cs="Nirmala UI"/>
+          <w:b/>
+          <w:color w:val="7030A0"/>
+          <w:sz w:val="24"/>
+          <w:szCs w:val="24"/>
+        </w:rPr>
+        <w:t>হত্রয়</w:t>
+      </w:r>
+      <w:r>
+        <w:rPr>
+          <w:rFonts w:ascii="Times New Roman" w:hAnsi="Times New Roman" w:cs="Times New Roman"/>
+          <w:b/>
+          <w:color w:val="7030A0"/>
+          <w:sz w:val="24"/>
+          <w:szCs w:val="24"/>
+        </w:rPr>
+        <w:t xml:space="preserve"> </w:t>
+      </w:r>
+      <w:r>
+        <w:rPr>
+          <w:rFonts w:ascii="Nirmala UI" w:hAnsi="Nirmala UI" w:cs="Nirmala UI"/>
+          <w:b/>
+          <w:color w:val="7030A0"/>
+          <w:sz w:val="24"/>
+          <w:szCs w:val="24"/>
+        </w:rPr>
+        <w:t>োয়।</w:t>
+      </w:r>
+      <w:r>
+        <w:rPr>
+          <w:rFonts w:ascii="Nirmala UI" w:hAnsi="Nirmala UI" w:cs="Nirmala UI"/>
+          <w:b/>
+          <w:color w:val="7030A0"/>
+          <w:sz w:val="24"/>
+          <w:szCs w:val="24"/>
+        </w:rPr>
+        <w:t>]</w:t>
+      </w:r>
+    </w:p>
+    <w:p>
+      <w:pPr>
+        <w:rPr>
+          <w:rFonts w:ascii="Times New Roman" w:hAnsi="Times New Roman" w:cs="Times New Roman"/>
+          <w:b/>
+          <w:color w:val="7030A0"/>
+          <w:sz w:val="24"/>
+          <w:szCs w:val="24"/>
+        </w:rPr>
+      </w:pPr>
+    </w:p>
+    <w:p>
+      <w:pPr>
+        <w:rPr>
+          <w:rFonts w:ascii="Times New Roman" w:hAnsi="Times New Roman" w:cs="Times New Roman"/>
+          <w:b/>
+          <w:color w:val="7030A0"/>
+          <w:sz w:val="24"/>
+          <w:szCs w:val="24"/>
+        </w:rPr>
+      </w:pPr>
+    </w:p>
+    <w:p>
+      <w:pPr>
+        <w:rPr>
+          <w:rFonts w:ascii="Times New Roman" w:hAnsi="Times New Roman" w:cs="Times New Roman"/>
+          <w:b/>
+          <w:color w:val="C00000"/>
+          <w:sz w:val="28"/>
+          <w:szCs w:val="24"/>
+        </w:rPr>
+      </w:pPr>
+      <w:r>
+        <w:rPr>
+          <w:rFonts w:ascii="Times New Roman" w:hAnsi="Times New Roman" w:cs="Times New Roman"/>
+          <w:b/>
+          <w:color w:val="C00000"/>
+          <w:sz w:val="28"/>
+          <w:szCs w:val="24"/>
+        </w:rPr>
+        <w:t>Past negative form of adjective:</w:t>
+      </w:r>
+    </w:p>
+    <w:p>
+      <w:pPr>
+        <w:rPr>
+          <w:rFonts w:ascii="Times New Roman" w:hAnsi="Times New Roman" w:cs="Times New Roman"/>
+          <w:b/>
+          <w:color w:val="C00000"/>
+          <w:sz w:val="28"/>
+          <w:szCs w:val="24"/>
+        </w:rPr>
+      </w:pPr>
+      <w:r>
+        <w:rPr>
+          <w:rFonts w:ascii="Times New Roman" w:hAnsi="Times New Roman" w:cs="Times New Roman"/>
+          <w:b/>
+          <w:color w:val="00B050"/>
+          <w:sz w:val="28"/>
+          <w:szCs w:val="24"/>
+        </w:rPr>
+        <w:t>i-adjective:</w:t>
+      </w:r>
+      <w:r>
+        <w:rPr>
+          <w:rFonts w:ascii="Times New Roman" w:hAnsi="Times New Roman" w:cs="Times New Roman"/>
+          <w:b/>
+          <w:color w:val="C00000"/>
+          <w:sz w:val="28"/>
+          <w:szCs w:val="24"/>
+        </w:rPr>
+        <w:t xml:space="preserve">  </w:t>
+      </w:r>
+    </w:p>
+    <w:p>
+      <w:pPr>
+        <w:rPr>
+          <w:rFonts w:ascii="Times New Roman" w:hAnsi="Times New Roman" w:cs="Times New Roman"/>
+          <w:b/>
+          <w:sz w:val="28"/>
+          <w:szCs w:val="24"/>
+        </w:rPr>
+      </w:pPr>
+      <w:r>
+        <w:rPr>
+          <w:rFonts w:ascii="Times New Roman" w:hAnsi="Times New Roman" w:cs="Times New Roman"/>
+          <w:b/>
+          <w:sz w:val="28"/>
+          <w:szCs w:val="24"/>
+        </w:rPr>
+        <w:t xml:space="preserve">Remove the </w:t>
+      </w:r>
+      <w:r>
+        <w:rPr>
+          <w:rFonts w:ascii="Times New Roman" w:hAnsi="Times New Roman" w:cs="Times New Roman" w:hint="eastAsia"/>
+          <w:b/>
+          <w:sz w:val="28"/>
+          <w:szCs w:val="24"/>
+        </w:rPr>
+        <w:t>い</w:t>
+      </w:r>
+      <w:r>
+        <w:rPr>
+          <w:rFonts w:ascii="Times New Roman" w:hAnsi="Times New Roman" w:cs="Times New Roman"/>
+          <w:b/>
+          <w:sz w:val="28"/>
+          <w:szCs w:val="24"/>
+        </w:rPr>
+        <w:t xml:space="preserve"> of </w:t>
+      </w:r>
+      <w:r>
+        <w:rPr>
+          <w:rFonts w:ascii="Times New Roman" w:hAnsi="Times New Roman" w:cs="Times New Roman" w:hint="eastAsia"/>
+          <w:b/>
+          <w:sz w:val="28"/>
+          <w:szCs w:val="24"/>
+        </w:rPr>
+        <w:t>い</w:t>
+      </w:r>
+      <w:r>
+        <w:rPr>
+          <w:rFonts w:ascii="Times New Roman" w:hAnsi="Times New Roman" w:cs="Times New Roman"/>
+          <w:b/>
+          <w:sz w:val="28"/>
+          <w:szCs w:val="24"/>
+        </w:rPr>
+        <w:t>-adjective and replace it with</w:t>
+      </w:r>
+    </w:p>
+    <w:p>
+      <w:pPr>
+        <w:rPr>
+          <w:rFonts w:ascii="Times New Roman" w:hAnsi="Times New Roman" w:cs="Times New Roman"/>
+          <w:b/>
+          <w:sz w:val="28"/>
+          <w:szCs w:val="24"/>
+        </w:rPr>
+      </w:pPr>
+      <w:r>
+        <w:rPr>
+          <w:rFonts w:ascii="Times New Roman" w:hAnsi="Times New Roman" w:cs="Times New Roman" w:hint="eastAsia"/>
+          <w:b/>
+          <w:sz w:val="28"/>
+          <w:szCs w:val="24"/>
+        </w:rPr>
+        <w:t>くなかったです</w:t>
+      </w:r>
+      <w:r>
+        <w:rPr>
+          <w:rFonts w:ascii="Times New Roman" w:hAnsi="Times New Roman" w:cs="Times New Roman"/>
+          <w:b/>
+          <w:sz w:val="28"/>
+          <w:szCs w:val="24"/>
+        </w:rPr>
+        <w:t xml:space="preserve"> or </w:t>
+      </w:r>
+      <w:r>
+        <w:rPr>
+          <w:rFonts w:ascii="Times New Roman" w:hAnsi="Times New Roman" w:cs="Times New Roman" w:hint="eastAsia"/>
+          <w:b/>
+          <w:sz w:val="28"/>
+          <w:szCs w:val="24"/>
+        </w:rPr>
+        <w:t>くありませんでした</w:t>
+      </w:r>
+    </w:p>
+    <w:p>
+      <w:pPr>
+        <w:rPr>
+          <w:rFonts w:ascii="Times New Roman" w:hAnsi="Times New Roman" w:cs="Times New Roman"/>
+          <w:b/>
+          <w:sz w:val="28"/>
+          <w:szCs w:val="24"/>
+        </w:rPr>
+      </w:pPr>
+      <w:r>
+        <w:rPr>
+          <w:rFonts w:ascii="Times New Roman" w:hAnsi="Times New Roman" w:cs="Times New Roman" w:hint="eastAsia"/>
+          <w:b/>
+          <w:sz w:val="28"/>
+          <w:szCs w:val="24"/>
+        </w:rPr>
+        <w:t>やすいです</w:t>
+      </w:r>
+      <w:r>
+        <w:rPr>
+          <w:rFonts w:ascii="Times New Roman" w:hAnsi="Times New Roman" w:cs="Times New Roman"/>
+          <w:b/>
+          <w:sz w:val="28"/>
+          <w:szCs w:val="24"/>
+        </w:rPr>
+        <w:t xml:space="preserve"> </w:t>
+      </w:r>
+      <w:r>
+        <w:rPr>
+          <w:rFonts w:ascii="Times New Roman" w:hAnsi="Times New Roman" w:cs="Times New Roman"/>
+          <w:b/>
+          <w:sz w:val="28"/>
+          <w:szCs w:val="24"/>
+        </w:rPr>
+        <w:sym w:font="Wingdings" w:char="F0E8"/>
+      </w:r>
+      <w:r>
+        <w:rPr>
+          <w:rFonts w:ascii="Times New Roman" w:hAnsi="Times New Roman" w:cs="Times New Roman"/>
+          <w:b/>
+          <w:sz w:val="28"/>
+          <w:szCs w:val="24"/>
+        </w:rPr>
+        <w:t xml:space="preserve">  </w:t>
+      </w:r>
+      <w:r>
+        <w:rPr>
+          <w:rFonts w:ascii="Times New Roman" w:hAnsi="Times New Roman" w:cs="Times New Roman" w:hint="eastAsia"/>
+          <w:b/>
+          <w:sz w:val="28"/>
+          <w:szCs w:val="24"/>
+        </w:rPr>
+        <w:t>やすくなかったです</w:t>
+      </w:r>
+      <w:r>
+        <w:rPr>
+          <w:rFonts w:ascii="Times New Roman" w:hAnsi="Times New Roman" w:cs="Times New Roman"/>
+          <w:b/>
+          <w:sz w:val="28"/>
+          <w:szCs w:val="24"/>
+        </w:rPr>
+        <w:t xml:space="preserve"> or </w:t>
+      </w:r>
+      <w:r>
+        <w:rPr>
+          <w:rFonts w:ascii="Times New Roman" w:hAnsi="Times New Roman" w:cs="Times New Roman" w:hint="eastAsia"/>
+          <w:b/>
+          <w:sz w:val="28"/>
+          <w:szCs w:val="24"/>
+        </w:rPr>
+        <w:t>やすくありませんでした</w:t>
+      </w:r>
+    </w:p>
+    <w:p>
+      <w:pPr>
+        <w:rPr>
+          <w:rFonts w:ascii="Times New Roman" w:hAnsi="Times New Roman" w:cs="Times New Roman"/>
+          <w:b/>
+          <w:color w:val="00B050"/>
+          <w:sz w:val="28"/>
+          <w:szCs w:val="24"/>
+        </w:rPr>
+      </w:pPr>
+      <w:r>
+        <w:rPr>
+          <w:rFonts w:ascii="Times New Roman" w:hAnsi="Times New Roman" w:cs="Times New Roman"/>
+          <w:b/>
+          <w:color w:val="00B050"/>
+          <w:sz w:val="28"/>
+          <w:szCs w:val="24"/>
+        </w:rPr>
+        <w:t>na-adjectives and Noun:</w:t>
+      </w:r>
+    </w:p>
+    <w:p>
+      <w:pPr>
+        <w:rPr>
+          <w:rFonts w:ascii="Times New Roman" w:hAnsi="Times New Roman" w:cs="Times New Roman"/>
+          <w:b/>
+          <w:sz w:val="28"/>
+          <w:szCs w:val="24"/>
+        </w:rPr>
+      </w:pPr>
+      <w:r>
+        <w:rPr>
+          <w:rFonts w:ascii="Times New Roman" w:hAnsi="Times New Roman" w:cs="Times New Roman"/>
+          <w:b/>
+          <w:sz w:val="28"/>
+          <w:szCs w:val="24"/>
+        </w:rPr>
+        <w:t>The form change of na-adjective is as same as noun (both Present &amp; Past).</w:t>
+      </w:r>
+    </w:p>
+    <w:p>
+      <w:pPr>
+        <w:rPr>
+          <w:rFonts w:ascii="Times New Roman" w:hAnsi="Times New Roman" w:cs="Times New Roman"/>
+          <w:b/>
+          <w:sz w:val="28"/>
+          <w:szCs w:val="24"/>
+        </w:rPr>
+      </w:pPr>
+      <w:r>
+        <w:rPr>
+          <w:rFonts w:ascii="Times New Roman" w:hAnsi="Times New Roman" w:cs="Times New Roman"/>
+          <w:b/>
+          <w:sz w:val="28"/>
+          <w:szCs w:val="24"/>
+        </w:rPr>
+        <w:t>In the previous lesson we have learned that the past negative form of noun is</w:t>
+      </w:r>
+    </w:p>
+    <w:p>
+      <w:pPr>
+        <w:rPr>
+          <w:rFonts w:ascii="Times New Roman" w:hAnsi="Times New Roman" w:cs="Times New Roman"/>
+          <w:b/>
+          <w:sz w:val="28"/>
+          <w:szCs w:val="24"/>
+        </w:rPr>
+      </w:pPr>
+      <w:r>
+        <w:rPr>
+          <w:rFonts w:ascii="Times New Roman" w:hAnsi="Times New Roman" w:cs="Times New Roman" w:hint="eastAsia"/>
+          <w:b/>
+          <w:sz w:val="28"/>
+          <w:szCs w:val="24"/>
+        </w:rPr>
+        <w:t>じゃ</w:t>
+      </w:r>
+      <w:r>
+        <w:rPr>
+          <w:rFonts w:ascii="Times New Roman" w:hAnsi="Times New Roman" w:cs="Times New Roman"/>
+          <w:b/>
+          <w:sz w:val="28"/>
+          <w:szCs w:val="24"/>
+        </w:rPr>
+        <w:t xml:space="preserve"> </w:t>
+      </w:r>
+      <w:r>
+        <w:rPr>
+          <w:rFonts w:ascii="Times New Roman" w:hAnsi="Times New Roman" w:cs="Times New Roman" w:hint="eastAsia"/>
+          <w:b/>
+          <w:sz w:val="28"/>
+          <w:szCs w:val="24"/>
+        </w:rPr>
+        <w:t>ありませんでした</w:t>
+      </w:r>
+      <w:r>
+        <w:rPr>
+          <w:rFonts w:ascii="Times New Roman" w:hAnsi="Times New Roman" w:cs="Times New Roman"/>
+          <w:b/>
+          <w:sz w:val="28"/>
+          <w:szCs w:val="24"/>
+        </w:rPr>
+        <w:t xml:space="preserve"> or </w:t>
+      </w:r>
+      <w:r>
+        <w:rPr>
+          <w:rFonts w:ascii="Times New Roman" w:hAnsi="Times New Roman" w:cs="Times New Roman" w:hint="eastAsia"/>
+          <w:b/>
+          <w:sz w:val="28"/>
+          <w:szCs w:val="24"/>
+        </w:rPr>
+        <w:t>じゃ</w:t>
+      </w:r>
+      <w:r>
+        <w:rPr>
+          <w:rFonts w:ascii="Times New Roman" w:hAnsi="Times New Roman" w:cs="Times New Roman"/>
+          <w:b/>
+          <w:sz w:val="28"/>
+          <w:szCs w:val="24"/>
+        </w:rPr>
+        <w:t xml:space="preserve"> </w:t>
+      </w:r>
+      <w:r>
+        <w:rPr>
+          <w:rFonts w:ascii="Times New Roman" w:hAnsi="Times New Roman" w:cs="Times New Roman" w:hint="eastAsia"/>
+          <w:b/>
+          <w:sz w:val="28"/>
+          <w:szCs w:val="24"/>
+        </w:rPr>
+        <w:t>なかったです</w:t>
+      </w:r>
+    </w:p>
+    <w:p>
+      <w:pPr>
+        <w:rPr>
+          <w:rFonts w:ascii="Times New Roman" w:hAnsi="Times New Roman" w:cs="Times New Roman"/>
+          <w:b/>
+          <w:sz w:val="28"/>
+          <w:szCs w:val="24"/>
+        </w:rPr>
+      </w:pPr>
+      <w:r>
+        <w:rPr>
+          <w:rFonts w:ascii="Times New Roman" w:hAnsi="Times New Roman" w:cs="Times New Roman"/>
+          <w:b/>
+          <w:sz w:val="28"/>
+          <w:szCs w:val="24"/>
+        </w:rPr>
+        <w:t>The same formation will be applied for na-adjective.</w:t>
+      </w:r>
+    </w:p>
+    <w:p>
+      <w:pPr>
+        <w:rPr>
+          <w:rFonts w:ascii="Times New Roman" w:hAnsi="Times New Roman" w:cs="Times New Roman"/>
+          <w:b/>
+          <w:sz w:val="28"/>
+          <w:szCs w:val="24"/>
+        </w:rPr>
+      </w:pPr>
+      <w:r>
+        <w:rPr>
+          <w:rFonts w:ascii="Times New Roman" w:hAnsi="Times New Roman" w:cs="Times New Roman"/>
+          <w:b/>
+          <w:noProof/>
+          <w:sz w:val="28"/>
+          <w:szCs w:val="24"/>
+        </w:rPr>
+        <w:drawing>
+          <wp:inline distT="0" distB="0" distL="0" distR="0">
+            <wp:extent cx="5713535" cy="2601265"/>
+            <wp:effectExtent l="19050" t="0" r="1465" b="0"/>
+            <wp:docPr id="1" name="Picture 0" descr="adj.jpg"/>
+            <wp:cNvGraphicFramePr>
+              <a:graphicFrameLocks xmlns:a="http://schemas.openxmlformats.org/drawingml/2006/main" noChangeAspect="1"/>
+            </wp:cNvGraphicFramePr>
+            <a:graphic xmlns:a="http://schemas.openxmlformats.org/drawingml/2006/main">
+              <a:graphicData uri="http://schemas.openxmlformats.org/drawingml/2006/picture">
+                <pic:pic xmlns:pic="http://schemas.openxmlformats.org/drawingml/2006/picture">
+                  <pic:nvPicPr>
+                    <pic:cNvPr id="0" name="adj.jpg"/>
+                    <pic:cNvPicPr/>
+                  </pic:nvPicPr>
+                  <pic:blipFill>
+                    <a:blip r:embed="rId5"/>
+                    <a:stretch>
+                      <a:fillRect/>
+                    </a:stretch>
+                  </pic:blipFill>
+                  <pic:spPr>
+                    <a:xfrm>
+                      <a:off x="0" y="0"/>
+                      <a:ext cx="5728080" cy="2607887"/>
+                    </a:xfrm>
+                    <a:prstGeom prst="rect">
+                      <a:avLst/>
+                    </a:prstGeom>
+                  </pic:spPr>
+                </pic:pic>
+              </a:graphicData>
+            </a:graphic>
+          </wp:inline>
+        </w:drawing>
+      </w:r>
+    </w:p>
+    <w:p>
+      <w:pPr>
+        <w:rPr>
+          <w:rFonts w:ascii="Times New Roman" w:hAnsi="Times New Roman" w:cs="Times New Roman"/>
+          <w:b/>
+          <w:sz w:val="28"/>
+          <w:szCs w:val="24"/>
+        </w:rPr>
+      </w:pPr>
+    </w:p>
+    <w:p>
+      <w:pPr>
+        <w:rPr>
+          <w:rFonts w:ascii="Times New Roman" w:hAnsi="Times New Roman" w:cs="Times New Roman"/>
+          <w:b/>
+          <w:sz w:val="28"/>
+          <w:szCs w:val="24"/>
+        </w:rPr>
+      </w:pPr>
+      <w:r>
+        <w:rPr>
+          <w:rFonts w:ascii="Times New Roman" w:hAnsi="Times New Roman" w:cs="Times New Roman" w:hint="eastAsia"/>
+          <w:b/>
+          <w:sz w:val="28"/>
+          <w:szCs w:val="24"/>
+        </w:rPr>
+        <w:t>こわいです</w:t>
+      </w:r>
+      <w:r>
+        <w:rPr>
+          <w:rFonts w:ascii="Times New Roman" w:hAnsi="Times New Roman" w:cs="Times New Roman"/>
+          <w:b/>
+          <w:sz w:val="28"/>
+          <w:szCs w:val="24"/>
+        </w:rPr>
+        <w:t xml:space="preserve"> </w:t>
+      </w:r>
+      <w:r>
+        <w:rPr>
+          <w:rFonts w:ascii="Times New Roman" w:hAnsi="Times New Roman" w:cs="Times New Roman"/>
+          <w:b/>
+          <w:sz w:val="28"/>
+          <w:szCs w:val="24"/>
+        </w:rPr>
+        <w:sym w:font="Wingdings" w:char="F0E8"/>
+      </w:r>
+      <w:r>
+        <w:rPr>
+          <w:rFonts w:ascii="Times New Roman" w:hAnsi="Times New Roman" w:cs="Times New Roman"/>
+          <w:b/>
+          <w:sz w:val="28"/>
+          <w:szCs w:val="24"/>
+        </w:rPr>
+        <w:t xml:space="preserve"> </w:t>
+      </w:r>
+      <w:r>
+        <w:rPr>
+          <w:rFonts w:ascii="Times New Roman" w:hAnsi="Times New Roman" w:cs="Times New Roman" w:hint="eastAsia"/>
+          <w:b/>
+          <w:sz w:val="28"/>
+          <w:szCs w:val="24"/>
+        </w:rPr>
+        <w:t>こわくありませんでした</w:t>
+      </w:r>
+      <w:r>
+        <w:rPr>
+          <w:rFonts w:ascii="Times New Roman" w:hAnsi="Times New Roman" w:cs="Times New Roman"/>
+          <w:b/>
+          <w:sz w:val="28"/>
+          <w:szCs w:val="24"/>
+        </w:rPr>
+        <w:t xml:space="preserve"> </w:t>
+      </w:r>
+      <w:r>
+        <w:rPr>
+          <w:rFonts w:ascii="Times New Roman" w:hAnsi="Times New Roman" w:cs="Times New Roman"/>
+          <w:b/>
+          <w:sz w:val="28"/>
+          <w:szCs w:val="24"/>
+        </w:rPr>
+        <w:t>or</w:t>
+      </w:r>
+      <w:r>
+        <w:rPr>
+          <w:rFonts w:ascii="Times New Roman" w:hAnsi="Times New Roman" w:cs="Times New Roman" w:hint="eastAsia"/>
+          <w:b/>
+          <w:sz w:val="28"/>
+          <w:szCs w:val="24"/>
+        </w:rPr>
+        <w:t>こわくなかったです</w:t>
+      </w:r>
+    </w:p>
+    <w:p>
+      <w:pPr>
+        <w:rPr>
+          <w:rFonts w:ascii="Times New Roman" w:hAnsi="Times New Roman" w:cs="Times New Roman"/>
+          <w:b/>
+          <w:sz w:val="28"/>
+          <w:szCs w:val="24"/>
+        </w:rPr>
+      </w:pPr>
+      <w:r>
+        <w:rPr>
+          <w:rFonts w:ascii="Times New Roman" w:hAnsi="Times New Roman" w:cs="Times New Roman" w:hint="eastAsia"/>
+          <w:b/>
+          <w:sz w:val="28"/>
+          <w:szCs w:val="24"/>
+        </w:rPr>
+        <w:t>たのしいです</w:t>
+      </w:r>
+      <w:r>
+        <w:rPr>
+          <w:rFonts w:ascii="Times New Roman" w:hAnsi="Times New Roman" w:cs="Times New Roman"/>
+          <w:b/>
+          <w:sz w:val="28"/>
+          <w:szCs w:val="24"/>
+        </w:rPr>
+        <w:t xml:space="preserve"> </w:t>
+      </w:r>
+      <w:r>
+        <w:rPr>
+          <w:rFonts w:ascii="Times New Roman" w:hAnsi="Times New Roman" w:cs="Times New Roman"/>
+          <w:b/>
+          <w:sz w:val="28"/>
+          <w:szCs w:val="24"/>
+        </w:rPr>
+        <w:sym w:font="Wingdings" w:char="F0E8"/>
+      </w:r>
+      <w:r>
+        <w:rPr>
+          <w:rFonts w:ascii="Times New Roman" w:hAnsi="Times New Roman" w:cs="Times New Roman"/>
+          <w:b/>
+          <w:sz w:val="28"/>
+          <w:szCs w:val="24"/>
+        </w:rPr>
+        <w:t xml:space="preserve"> </w:t>
+      </w:r>
+      <w:r>
+        <w:rPr>
+          <w:rFonts w:ascii="Times New Roman" w:hAnsi="Times New Roman" w:cs="Times New Roman" w:hint="eastAsia"/>
+          <w:b/>
+          <w:sz w:val="28"/>
+          <w:szCs w:val="24"/>
+        </w:rPr>
+        <w:t>たのしくありませんでした</w:t>
+      </w:r>
+      <w:r>
+        <w:rPr>
+          <w:rFonts w:ascii="Times New Roman" w:hAnsi="Times New Roman" w:cs="Times New Roman"/>
+          <w:b/>
+          <w:sz w:val="28"/>
+          <w:szCs w:val="24"/>
+        </w:rPr>
+        <w:t xml:space="preserve"> or </w:t>
+      </w:r>
+      <w:r>
+        <w:rPr>
+          <w:rFonts w:ascii="Times New Roman" w:hAnsi="Times New Roman" w:cs="Times New Roman" w:hint="eastAsia"/>
+          <w:b/>
+          <w:sz w:val="28"/>
+          <w:szCs w:val="24"/>
+        </w:rPr>
+        <w:t>たのしくなかったです</w:t>
+      </w:r>
+    </w:p>
+    <w:p>
+      <w:pPr>
+        <w:rPr>
+          <w:rFonts w:ascii="Times New Roman" w:hAnsi="Times New Roman" w:cs="Times New Roman"/>
+          <w:b/>
+          <w:sz w:val="28"/>
+          <w:szCs w:val="24"/>
+        </w:rPr>
+      </w:pPr>
+      <w:r>
+        <w:rPr>
+          <w:rFonts w:ascii="Times New Roman" w:hAnsi="Times New Roman" w:cs="Times New Roman" w:hint="eastAsia"/>
+          <w:b/>
+          <w:sz w:val="28"/>
+          <w:szCs w:val="24"/>
+        </w:rPr>
+        <w:t>すくないです</w:t>
+      </w:r>
+      <w:r>
+        <w:rPr>
+          <w:rFonts w:ascii="Times New Roman" w:hAnsi="Times New Roman" w:cs="Times New Roman"/>
+          <w:b/>
+          <w:sz w:val="28"/>
+          <w:szCs w:val="24"/>
+        </w:rPr>
+        <w:t xml:space="preserve"> </w:t>
+      </w:r>
+      <w:r>
+        <w:rPr>
+          <w:rFonts w:ascii="Times New Roman" w:hAnsi="Times New Roman" w:cs="Times New Roman"/>
+          <w:b/>
+          <w:sz w:val="28"/>
+          <w:szCs w:val="24"/>
+        </w:rPr>
+        <w:sym w:font="Wingdings" w:char="F0E8"/>
+      </w:r>
+      <w:r>
+        <w:rPr>
+          <w:rFonts w:ascii="Times New Roman" w:hAnsi="Times New Roman" w:cs="Times New Roman"/>
+          <w:b/>
+          <w:sz w:val="28"/>
+          <w:szCs w:val="24"/>
+        </w:rPr>
+        <w:t xml:space="preserve"> </w:t>
+      </w:r>
+      <w:r>
+        <w:rPr>
+          <w:rFonts w:ascii="Times New Roman" w:hAnsi="Times New Roman" w:cs="Times New Roman" w:hint="eastAsia"/>
+          <w:b/>
+          <w:sz w:val="28"/>
+          <w:szCs w:val="24"/>
+        </w:rPr>
+        <w:t>すくなくありませんでした</w:t>
+      </w:r>
+      <w:r>
+        <w:rPr>
+          <w:rFonts w:ascii="Times New Roman" w:hAnsi="Times New Roman" w:cs="Times New Roman"/>
+          <w:b/>
+          <w:sz w:val="28"/>
+          <w:szCs w:val="24"/>
+        </w:rPr>
+        <w:t xml:space="preserve"> or </w:t>
+      </w:r>
+      <w:r>
+        <w:rPr>
+          <w:rFonts w:ascii="Times New Roman" w:hAnsi="Times New Roman" w:cs="Times New Roman" w:hint="eastAsia"/>
+          <w:b/>
+          <w:sz w:val="28"/>
+          <w:szCs w:val="24"/>
+        </w:rPr>
+        <w:t>すくなくなかったです</w:t>
+      </w:r>
+    </w:p>
+    <w:p>
+      <w:pPr>
+        <w:rPr>
+          <w:rFonts w:ascii="Times New Roman" w:hAnsi="Times New Roman" w:cs="Times New Roman"/>
+          <w:b/>
+          <w:sz w:val="24"/>
+          <w:szCs w:val="24"/>
+        </w:rPr>
+      </w:pPr>
+      <w:r>
+        <w:rPr>
+          <w:rFonts w:ascii="Times New Roman" w:hAnsi="Times New Roman" w:cs="Times New Roman" w:hint="eastAsia"/>
+          <w:b/>
+          <w:sz w:val="24"/>
+          <w:szCs w:val="24"/>
+        </w:rPr>
+        <w:t>むずかしいです</w:t>
+      </w:r>
+      <w:r>
+        <w:rPr>
+          <w:rFonts w:ascii="Times New Roman" w:hAnsi="Times New Roman" w:cs="Times New Roman"/>
+          <w:b/>
+          <w:sz w:val="24"/>
+          <w:szCs w:val="24"/>
+        </w:rPr>
+        <w:t xml:space="preserve"> </w:t>
+      </w:r>
+      <w:r>
+        <w:rPr>
+          <w:rFonts w:ascii="Times New Roman" w:hAnsi="Times New Roman" w:cs="Times New Roman"/>
+          <w:b/>
+          <w:sz w:val="24"/>
+          <w:szCs w:val="24"/>
+        </w:rPr>
+        <w:sym w:font="Wingdings" w:char="F0E8"/>
+      </w:r>
+      <w:r>
+        <w:rPr>
+          <w:rFonts w:ascii="Times New Roman" w:hAnsi="Times New Roman" w:cs="Times New Roman"/>
+          <w:b/>
+          <w:sz w:val="24"/>
+          <w:szCs w:val="24"/>
+        </w:rPr>
+        <w:t xml:space="preserve"> </w:t>
+      </w:r>
+      <w:r>
+        <w:rPr>
+          <w:rFonts w:ascii="Times New Roman" w:hAnsi="Times New Roman" w:cs="Times New Roman" w:hint="eastAsia"/>
+          <w:b/>
+          <w:sz w:val="24"/>
+          <w:szCs w:val="24"/>
+        </w:rPr>
+        <w:t>むずかしくありませんでした</w:t>
+      </w:r>
+      <w:r>
+        <w:rPr>
+          <w:rFonts w:ascii="Times New Roman" w:hAnsi="Times New Roman" w:cs="Times New Roman"/>
+          <w:b/>
+          <w:sz w:val="24"/>
+          <w:szCs w:val="24"/>
+        </w:rPr>
+        <w:t xml:space="preserve"> or </w:t>
+      </w:r>
+      <w:r>
+        <w:rPr>
+          <w:rFonts w:ascii="Times New Roman" w:hAnsi="Times New Roman" w:cs="Times New Roman" w:hint="eastAsia"/>
+          <w:b/>
+          <w:sz w:val="24"/>
+          <w:szCs w:val="24"/>
+        </w:rPr>
+        <w:t>むずかしくなかったです</w:t>
+      </w:r>
+    </w:p>
+    <w:p>
+      <w:pPr>
+        <w:rPr>
+          <w:rFonts w:ascii="Times New Roman" w:hAnsi="Times New Roman" w:cs="Times New Roman"/>
+          <w:b/>
+          <w:sz w:val="24"/>
+          <w:szCs w:val="24"/>
+        </w:rPr>
+      </w:pPr>
+      <w:r>
+        <w:rPr>
+          <w:rFonts w:ascii="Times New Roman" w:hAnsi="Times New Roman" w:cs="Times New Roman" w:hint="eastAsia"/>
+          <w:b/>
+          <w:sz w:val="24"/>
+          <w:szCs w:val="24"/>
+        </w:rPr>
+        <w:t>おもしろいです</w:t>
+      </w:r>
+      <w:r>
+        <w:rPr>
+          <w:rFonts w:ascii="Times New Roman" w:hAnsi="Times New Roman" w:cs="Times New Roman"/>
+          <w:b/>
+          <w:sz w:val="24"/>
+          <w:szCs w:val="24"/>
+        </w:rPr>
+        <w:t xml:space="preserve"> </w:t>
+      </w:r>
+      <w:r>
+        <w:rPr>
+          <w:rFonts w:ascii="Times New Roman" w:hAnsi="Times New Roman" w:cs="Times New Roman"/>
+          <w:b/>
+          <w:sz w:val="24"/>
+          <w:szCs w:val="24"/>
+        </w:rPr>
+        <w:sym w:font="Wingdings" w:char="F0E8"/>
+      </w:r>
+      <w:r>
+        <w:rPr>
+          <w:rFonts w:ascii="Times New Roman" w:hAnsi="Times New Roman" w:cs="Times New Roman"/>
+          <w:b/>
+          <w:sz w:val="24"/>
+          <w:szCs w:val="24"/>
+        </w:rPr>
+        <w:t xml:space="preserve"> </w:t>
+      </w:r>
+      <w:r>
+        <w:rPr>
+          <w:rFonts w:ascii="Times New Roman" w:hAnsi="Times New Roman" w:cs="Times New Roman" w:hint="eastAsia"/>
+          <w:b/>
+          <w:sz w:val="24"/>
+          <w:szCs w:val="24"/>
+        </w:rPr>
+        <w:t>おもしろくありませんでした</w:t>
+      </w:r>
+      <w:r>
+        <w:rPr>
+          <w:rFonts w:ascii="Times New Roman" w:hAnsi="Times New Roman" w:cs="Times New Roman"/>
+          <w:b/>
+          <w:sz w:val="24"/>
+          <w:szCs w:val="24"/>
+        </w:rPr>
+        <w:t xml:space="preserve"> or  </w:t>
+      </w:r>
+      <w:r>
+        <w:rPr>
+          <w:rFonts w:ascii="Times New Roman" w:hAnsi="Times New Roman" w:cs="Times New Roman" w:hint="eastAsia"/>
+          <w:b/>
+          <w:sz w:val="24"/>
+          <w:szCs w:val="24"/>
+        </w:rPr>
+        <w:t>おもしろくなかったです</w:t>
+      </w:r>
+    </w:p>
+    <w:p>
+      <w:pPr>
+        <w:rPr>
+          <w:rFonts w:ascii="Times New Roman" w:hAnsi="Times New Roman" w:cs="Times New Roman"/>
+          <w:b/>
+          <w:sz w:val="28"/>
+          <w:szCs w:val="24"/>
+        </w:rPr>
+      </w:pPr>
+      <w:r>
+        <w:rPr>
+          <w:rFonts w:ascii="Times New Roman" w:hAnsi="Times New Roman" w:cs="Times New Roman" w:hint="eastAsia"/>
+          <w:b/>
+          <w:sz w:val="28"/>
+          <w:szCs w:val="24"/>
+        </w:rPr>
+        <w:t>すきです</w:t>
+      </w:r>
+      <w:r>
+        <w:rPr>
+          <w:rFonts w:ascii="Times New Roman" w:hAnsi="Times New Roman" w:cs="Times New Roman"/>
+          <w:b/>
+          <w:sz w:val="28"/>
+          <w:szCs w:val="24"/>
+        </w:rPr>
+        <w:t xml:space="preserve">  </w:t>
+      </w:r>
+      <w:r>
+        <w:rPr>
+          <w:rFonts w:ascii="Times New Roman" w:hAnsi="Times New Roman" w:cs="Times New Roman"/>
+          <w:b/>
+          <w:sz w:val="28"/>
+          <w:szCs w:val="24"/>
+        </w:rPr>
+        <w:sym w:font="Wingdings" w:char="F0E8"/>
+      </w:r>
+      <w:r>
+        <w:rPr>
+          <w:rFonts w:ascii="Times New Roman" w:hAnsi="Times New Roman" w:cs="Times New Roman"/>
+          <w:b/>
+          <w:sz w:val="28"/>
+          <w:szCs w:val="24"/>
+        </w:rPr>
+        <w:t xml:space="preserve"> </w:t>
+      </w:r>
+      <w:r>
+        <w:rPr>
+          <w:rFonts w:ascii="Times New Roman" w:hAnsi="Times New Roman" w:cs="Times New Roman" w:hint="eastAsia"/>
+          <w:b/>
+          <w:sz w:val="28"/>
+          <w:szCs w:val="24"/>
+        </w:rPr>
+        <w:t>すきじゃありませんでした</w:t>
+      </w:r>
+      <w:r>
+        <w:rPr>
+          <w:rFonts w:ascii="Times New Roman" w:hAnsi="Times New Roman" w:cs="Times New Roman"/>
+          <w:b/>
+          <w:sz w:val="28"/>
+          <w:szCs w:val="24"/>
+        </w:rPr>
+        <w:t xml:space="preserve"> or  </w:t>
+      </w:r>
+      <w:r>
+        <w:rPr>
+          <w:rFonts w:ascii="Times New Roman" w:hAnsi="Times New Roman" w:cs="Times New Roman" w:hint="eastAsia"/>
+          <w:b/>
+          <w:sz w:val="28"/>
+          <w:szCs w:val="24"/>
+        </w:rPr>
+        <w:t>すきじゃなかったです</w:t>
+      </w:r>
+    </w:p>
+    <w:p>
+      <w:pPr>
+        <w:rPr>
+          <w:rFonts w:ascii="Times New Roman" w:hAnsi="Times New Roman" w:cs="Times New Roman"/>
+          <w:b/>
+          <w:sz w:val="28"/>
+          <w:szCs w:val="24"/>
+        </w:rPr>
+      </w:pPr>
+      <w:r>
+        <w:rPr>
+          <w:rFonts w:ascii="Times New Roman" w:hAnsi="Times New Roman" w:cs="Times New Roman" w:hint="eastAsia"/>
+          <w:b/>
+          <w:sz w:val="28"/>
+          <w:szCs w:val="24"/>
+        </w:rPr>
+        <w:t>きれいです</w:t>
+      </w:r>
+      <w:r>
+        <w:rPr>
+          <w:rFonts w:ascii="Times New Roman" w:hAnsi="Times New Roman" w:cs="Times New Roman"/>
+          <w:b/>
+          <w:sz w:val="28"/>
+          <w:szCs w:val="24"/>
+        </w:rPr>
+        <w:t xml:space="preserve"> </w:t>
+      </w:r>
+      <w:r>
+        <w:rPr>
+          <w:rFonts w:ascii="Times New Roman" w:hAnsi="Times New Roman" w:cs="Times New Roman"/>
+          <w:b/>
+          <w:sz w:val="28"/>
+          <w:szCs w:val="24"/>
+        </w:rPr>
+        <w:sym w:font="Wingdings" w:char="F0E8"/>
+      </w:r>
+      <w:r>
+        <w:rPr>
+          <w:rFonts w:ascii="Times New Roman" w:hAnsi="Times New Roman" w:cs="Times New Roman"/>
+          <w:b/>
+          <w:sz w:val="28"/>
+          <w:szCs w:val="24"/>
+        </w:rPr>
+        <w:t xml:space="preserve"> </w:t>
+      </w:r>
+      <w:r>
+        <w:rPr>
+          <w:rFonts w:ascii="Times New Roman" w:hAnsi="Times New Roman" w:cs="Times New Roman" w:hint="eastAsia"/>
+          <w:b/>
+          <w:sz w:val="28"/>
+          <w:szCs w:val="24"/>
+        </w:rPr>
+        <w:t>きれいじゃありませんでした</w:t>
+      </w:r>
+      <w:r>
+        <w:rPr>
+          <w:rFonts w:ascii="Times New Roman" w:hAnsi="Times New Roman" w:cs="Times New Roman"/>
+          <w:b/>
+          <w:sz w:val="28"/>
+          <w:szCs w:val="24"/>
+        </w:rPr>
+        <w:t xml:space="preserve"> or </w:t>
+      </w:r>
+      <w:r>
+        <w:rPr>
+          <w:rFonts w:ascii="Times New Roman" w:hAnsi="Times New Roman" w:cs="Times New Roman" w:hint="eastAsia"/>
+          <w:b/>
+          <w:sz w:val="28"/>
+          <w:szCs w:val="24"/>
+        </w:rPr>
+        <w:t>きれいじゃなかったです</w:t>
+      </w:r>
+    </w:p>
+    <w:p>
+      <w:pPr>
+        <w:rPr>
+          <w:rFonts w:ascii="Times New Roman" w:hAnsi="Times New Roman" w:cs="Times New Roman"/>
+          <w:b/>
+          <w:sz w:val="24"/>
+          <w:szCs w:val="24"/>
+        </w:rPr>
+      </w:pPr>
+      <w:r>
+        <w:rPr>
+          <w:rFonts w:ascii="Times New Roman" w:hAnsi="Times New Roman" w:cs="Times New Roman" w:hint="eastAsia"/>
+          <w:b/>
+          <w:sz w:val="24"/>
+          <w:szCs w:val="24"/>
+        </w:rPr>
+        <w:t>たいへんです</w:t>
+      </w:r>
+      <w:r>
+        <w:rPr>
+          <w:rFonts w:ascii="Times New Roman" w:hAnsi="Times New Roman" w:cs="Times New Roman"/>
+          <w:b/>
+          <w:sz w:val="24"/>
+          <w:szCs w:val="24"/>
+        </w:rPr>
+        <w:t xml:space="preserve"> </w:t>
+      </w:r>
+      <w:r>
+        <w:rPr>
+          <w:rFonts w:ascii="Times New Roman" w:hAnsi="Times New Roman" w:cs="Times New Roman"/>
+          <w:b/>
+          <w:sz w:val="24"/>
+          <w:szCs w:val="24"/>
+        </w:rPr>
+        <w:sym w:font="Wingdings" w:char="F0E8"/>
+      </w:r>
+      <w:r>
+        <w:rPr>
+          <w:rFonts w:ascii="Times New Roman" w:hAnsi="Times New Roman" w:cs="Times New Roman"/>
+          <w:b/>
+          <w:sz w:val="24"/>
+          <w:szCs w:val="24"/>
+        </w:rPr>
+        <w:t xml:space="preserve"> </w:t>
+      </w:r>
+      <w:r>
+        <w:rPr>
+          <w:rFonts w:ascii="Times New Roman" w:hAnsi="Times New Roman" w:cs="Times New Roman" w:hint="eastAsia"/>
+          <w:b/>
+          <w:sz w:val="24"/>
+          <w:szCs w:val="24"/>
+        </w:rPr>
+        <w:t>たいへんじゃありませんでした</w:t>
+      </w:r>
+      <w:r>
+        <w:rPr>
+          <w:rFonts w:ascii="Times New Roman" w:hAnsi="Times New Roman" w:cs="Times New Roman"/>
+          <w:b/>
+          <w:sz w:val="24"/>
+          <w:szCs w:val="24"/>
+        </w:rPr>
+        <w:t xml:space="preserve"> or  </w:t>
+      </w:r>
+      <w:r>
+        <w:rPr>
+          <w:rFonts w:ascii="Times New Roman" w:hAnsi="Times New Roman" w:cs="Times New Roman" w:hint="eastAsia"/>
+          <w:b/>
+          <w:sz w:val="24"/>
+          <w:szCs w:val="24"/>
+        </w:rPr>
+        <w:t>たいへんじゃなかったです</w:t>
+      </w:r>
+    </w:p>
+    <w:p>
+      <w:pPr>
+        <w:rPr>
+          <w:rFonts w:ascii="Times New Roman" w:hAnsi="Times New Roman" w:cs="Times New Roman"/>
+          <w:b/>
+          <w:sz w:val="28"/>
+          <w:szCs w:val="24"/>
+        </w:rPr>
+      </w:pPr>
+      <w:r>
+        <w:rPr>
+          <w:rFonts w:ascii="Times New Roman" w:hAnsi="Times New Roman" w:cs="Times New Roman" w:hint="eastAsia"/>
+          <w:b/>
+          <w:sz w:val="28"/>
+          <w:szCs w:val="24"/>
+        </w:rPr>
+        <w:t>だいじょうぶです</w:t>
+      </w:r>
+      <w:r>
+        <w:rPr>
+          <w:rFonts w:ascii="Times New Roman" w:hAnsi="Times New Roman" w:cs="Times New Roman"/>
+          <w:b/>
+          <w:sz w:val="28"/>
+          <w:szCs w:val="24"/>
+        </w:rPr>
+        <w:t xml:space="preserve"> </w:t>
+      </w:r>
+      <w:r>
+        <w:rPr>
+          <w:rFonts w:ascii="Times New Roman" w:hAnsi="Times New Roman" w:cs="Times New Roman"/>
+          <w:b/>
+          <w:sz w:val="28"/>
+          <w:szCs w:val="24"/>
+        </w:rPr>
+        <w:sym w:font="Wingdings" w:char="F0E8"/>
+      </w:r>
+      <w:r>
+        <w:rPr>
+          <w:rFonts w:ascii="Times New Roman" w:hAnsi="Times New Roman" w:cs="Times New Roman"/>
+          <w:b/>
+          <w:sz w:val="28"/>
+          <w:szCs w:val="24"/>
+        </w:rPr>
+        <w:t xml:space="preserve"> </w:t>
+      </w:r>
+      <w:r>
+        <w:rPr>
+          <w:rFonts w:ascii="Times New Roman" w:hAnsi="Times New Roman" w:cs="Times New Roman" w:hint="eastAsia"/>
+          <w:b/>
+          <w:sz w:val="28"/>
+          <w:szCs w:val="24"/>
+        </w:rPr>
+        <w:t>だいじょうぶじゃありませんでした</w:t>
+      </w:r>
+      <w:r>
+        <w:rPr>
+          <w:rFonts w:ascii="Times New Roman" w:hAnsi="Times New Roman" w:cs="Times New Roman"/>
+          <w:b/>
+          <w:sz w:val="28"/>
+          <w:szCs w:val="24"/>
+        </w:rPr>
+        <w:t xml:space="preserve"> or </w:t>
+      </w:r>
+      <w:r>
+        <w:rPr>
+          <w:rFonts w:ascii="Times New Roman" w:hAnsi="Times New Roman" w:cs="Times New Roman" w:hint="eastAsia"/>
+          <w:b/>
+          <w:sz w:val="28"/>
+          <w:szCs w:val="24"/>
+        </w:rPr>
+        <w:t>だいじょうぶじゃなかったです</w:t>
+      </w:r>
+    </w:p>
+    <w:p>
+      <w:pPr>
+        <w:rPr>
+          <w:rFonts w:ascii="Times New Roman" w:hAnsi="Times New Roman" w:cs="Times New Roman"/>
+          <w:b/>
+          <w:sz w:val="28"/>
+          <w:szCs w:val="28"/>
+        </w:rPr>
+      </w:pPr>
+    </w:p>
+    <w:p>
+      <w:pPr>
+        <w:rPr>
+          <w:rFonts w:ascii="Times New Roman" w:hAnsi="Times New Roman" w:cs="Times New Roman"/>
+          <w:b/>
+          <w:sz w:val="28"/>
+          <w:szCs w:val="28"/>
+        </w:rPr>
+      </w:pPr>
+    </w:p>
+    <w:p>
+      <w:pPr>
+        <w:rPr>
+          <w:rFonts w:ascii="Nirmala UI" w:hAnsi="Nirmala UI" w:cs="Nirmala UI"/>
+          <w:b/>
+          <w:color w:val="FF0000"/>
+          <w:sz w:val="28"/>
+          <w:szCs w:val="28"/>
+        </w:rPr>
+      </w:pPr>
+      <w:r>
+        <w:rPr>
+          <w:rFonts w:ascii="Times New Roman" w:hAnsi="Times New Roman" w:cs="Times New Roman" w:hint="eastAsia"/>
+          <w:b/>
+          <w:color w:val="FF0000"/>
+          <w:sz w:val="28"/>
+          <w:szCs w:val="28"/>
+        </w:rPr>
+        <w:t>すぎる</w:t>
+      </w:r>
+      <w:r>
+        <w:rPr>
+          <w:rFonts w:ascii="Nirmala UI" w:hAnsi="Nirmala UI" w:cs="Nirmala UI"/>
+          <w:b/>
+          <w:color w:val="FF0000"/>
+          <w:sz w:val="28"/>
+          <w:szCs w:val="28"/>
+        </w:rPr>
+        <w:t>:</w:t>
+      </w:r>
+    </w:p>
+    <w:p>
+      <w:pPr>
+        <w:rPr>
+          <w:rFonts w:ascii="Times New Roman" w:hAnsi="Times New Roman" w:cs="Times New Roman"/>
+          <w:b/>
+          <w:color w:val="00B050"/>
+          <w:sz w:val="28"/>
+          <w:szCs w:val="28"/>
+        </w:rPr>
+      </w:pPr>
+      <w:r>
+        <w:rPr>
+          <w:rFonts w:ascii="Times New Roman" w:hAnsi="Times New Roman" w:cs="Times New Roman"/>
+          <w:b/>
+          <w:color w:val="00B050"/>
+          <w:sz w:val="28"/>
+          <w:szCs w:val="28"/>
+        </w:rPr>
+        <w:t xml:space="preserve">In case of </w:t>
+      </w:r>
+      <w:r>
+        <w:rPr>
+          <w:rFonts w:ascii="Times New Roman" w:hAnsi="Times New Roman" w:cs="Times New Roman" w:hint="eastAsia"/>
+          <w:b/>
+          <w:color w:val="00B050"/>
+          <w:sz w:val="28"/>
+          <w:szCs w:val="28"/>
+        </w:rPr>
+        <w:t>い</w:t>
+      </w:r>
+      <w:r>
+        <w:rPr>
+          <w:rFonts w:ascii="Times New Roman" w:hAnsi="Times New Roman" w:cs="Times New Roman"/>
+          <w:b/>
+          <w:color w:val="00B050"/>
+          <w:sz w:val="28"/>
+          <w:szCs w:val="28"/>
+        </w:rPr>
+        <w:t xml:space="preserve"> adjectives:</w:t>
+      </w:r>
+    </w:p>
+    <w:p>
+      <w:pPr>
+        <w:rPr>
+          <w:rFonts w:ascii="Times New Roman" w:hAnsi="Times New Roman" w:cs="Times New Roman"/>
+          <w:b/>
+          <w:sz w:val="28"/>
+          <w:szCs w:val="28"/>
+        </w:rPr>
+      </w:pPr>
+      <w:r>
+        <w:rPr>
+          <w:rFonts w:ascii="Nirmala UI" w:hAnsi="Nirmala UI" w:cs="Nirmala UI"/>
+          <w:b/>
+          <w:sz w:val="28"/>
+          <w:szCs w:val="28"/>
+        </w:rPr>
+        <w:t>যশয়ের</w:t>
+      </w:r>
+      <w:r>
+        <w:rPr>
+          <w:rFonts w:ascii="Times New Roman" w:hAnsi="Times New Roman" w:cs="Times New Roman"/>
+          <w:b/>
+          <w:sz w:val="28"/>
+          <w:szCs w:val="28"/>
+        </w:rPr>
+        <w:t xml:space="preserve"> </w:t>
+      </w:r>
+      <w:r>
+        <w:rPr>
+          <w:rFonts w:ascii="Times New Roman" w:hAnsi="Times New Roman" w:cs="Times New Roman" w:hint="eastAsia"/>
+          <w:b/>
+          <w:sz w:val="28"/>
+          <w:szCs w:val="28"/>
+        </w:rPr>
+        <w:t>い</w:t>
+      </w:r>
+      <w:r>
+        <w:rPr>
+          <w:rFonts w:ascii="Times New Roman" w:hAnsi="Times New Roman" w:cs="Times New Roman"/>
+          <w:b/>
+          <w:sz w:val="28"/>
+          <w:szCs w:val="28"/>
+        </w:rPr>
+        <w:t xml:space="preserve"> </w:t>
+      </w:r>
+      <w:r>
+        <w:rPr>
+          <w:rFonts w:ascii="Nirmala UI" w:hAnsi="Nirmala UI" w:cs="Nirmala UI"/>
+          <w:b/>
+          <w:sz w:val="28"/>
+          <w:szCs w:val="28"/>
+        </w:rPr>
+        <w:t>অংশটি</w:t>
+      </w:r>
+      <w:r>
+        <w:rPr>
+          <w:rFonts w:ascii="Times New Roman" w:hAnsi="Times New Roman" w:cs="Times New Roman"/>
+          <w:b/>
+          <w:sz w:val="28"/>
+          <w:szCs w:val="28"/>
+        </w:rPr>
+        <w:t xml:space="preserve"> </w:t>
+      </w:r>
+      <w:r>
+        <w:rPr>
+          <w:rFonts w:ascii="Nirmala UI" w:hAnsi="Nirmala UI" w:cs="Nirmala UI"/>
+          <w:b/>
+          <w:sz w:val="28"/>
+          <w:szCs w:val="28"/>
+        </w:rPr>
+        <w:t>বাদ</w:t>
+      </w:r>
+      <w:r>
+        <w:rPr>
+          <w:rFonts w:ascii="Times New Roman" w:hAnsi="Times New Roman" w:cs="Times New Roman"/>
+          <w:b/>
+          <w:sz w:val="28"/>
+          <w:szCs w:val="28"/>
+        </w:rPr>
+        <w:t xml:space="preserve"> </w:t>
+      </w:r>
+      <w:r>
+        <w:rPr>
+          <w:rFonts w:ascii="Nirmala UI" w:hAnsi="Nirmala UI" w:cs="Nirmala UI"/>
+          <w:b/>
+          <w:sz w:val="28"/>
+          <w:szCs w:val="28"/>
+        </w:rPr>
+        <w:t>দদয়ে</w:t>
+      </w:r>
+      <w:r>
+        <w:rPr>
+          <w:rFonts w:ascii="Times New Roman" w:hAnsi="Times New Roman" w:cs="Times New Roman"/>
+          <w:b/>
+          <w:sz w:val="28"/>
+          <w:szCs w:val="28"/>
+        </w:rPr>
+        <w:t xml:space="preserve"> </w:t>
+      </w:r>
+      <w:r>
+        <w:rPr>
+          <w:rFonts w:ascii="Times New Roman" w:hAnsi="Times New Roman" w:cs="Times New Roman" w:hint="eastAsia"/>
+          <w:b/>
+          <w:sz w:val="28"/>
+          <w:szCs w:val="28"/>
+        </w:rPr>
+        <w:t>すぎる</w:t>
+      </w:r>
+      <w:r>
+        <w:rPr>
+          <w:rFonts w:ascii="Nirmala UI" w:hAnsi="Nirmala UI" w:cs="Nirmala UI"/>
+          <w:b/>
+          <w:sz w:val="28"/>
+          <w:szCs w:val="28"/>
+        </w:rPr>
+        <w:t>য</w:t>
+      </w:r>
+      <w:r>
+        <w:rPr>
+          <w:rFonts w:ascii="Times New Roman" w:hAnsi="Times New Roman" w:cs="Times New Roman"/>
+          <w:b/>
+          <w:sz w:val="28"/>
+          <w:szCs w:val="28"/>
+        </w:rPr>
+        <w:t xml:space="preserve"> </w:t>
+      </w:r>
+      <w:r>
+        <w:rPr>
+          <w:rFonts w:ascii="Nirmala UI" w:hAnsi="Nirmala UI" w:cs="Nirmala UI"/>
+          <w:b/>
+          <w:sz w:val="28"/>
+          <w:szCs w:val="28"/>
+        </w:rPr>
+        <w:t>াগ</w:t>
+      </w:r>
+      <w:r>
+        <w:rPr>
+          <w:rFonts w:ascii="Times New Roman" w:hAnsi="Times New Roman" w:cs="Times New Roman"/>
+          <w:b/>
+          <w:sz w:val="28"/>
+          <w:szCs w:val="28"/>
+        </w:rPr>
+        <w:t xml:space="preserve"> </w:t>
+      </w:r>
+      <w:r>
+        <w:rPr>
+          <w:rFonts w:ascii="Nirmala UI" w:hAnsi="Nirmala UI" w:cs="Nirmala UI"/>
+          <w:b/>
+          <w:sz w:val="28"/>
+          <w:szCs w:val="28"/>
+        </w:rPr>
+        <w:t>করয়ে</w:t>
+      </w:r>
+      <w:r>
+        <w:rPr>
+          <w:rFonts w:ascii="Times New Roman" w:hAnsi="Times New Roman" w:cs="Times New Roman"/>
+          <w:b/>
+          <w:sz w:val="28"/>
+          <w:szCs w:val="28"/>
+        </w:rPr>
+        <w:t xml:space="preserve"> </w:t>
+      </w:r>
+      <w:r>
+        <w:rPr>
+          <w:rFonts w:ascii="Nirmala UI" w:hAnsi="Nirmala UI" w:cs="Nirmala UI"/>
+          <w:b/>
+          <w:sz w:val="28"/>
+          <w:szCs w:val="28"/>
+        </w:rPr>
+        <w:t>হয়ব।</w:t>
+      </w:r>
+    </w:p>
+    <w:p>
+      <w:pPr>
+        <w:rPr>
+          <w:rFonts w:ascii="Times New Roman" w:hAnsi="Times New Roman" w:cs="Times New Roman"/>
+          <w:b/>
+          <w:sz w:val="28"/>
+          <w:szCs w:val="28"/>
+        </w:rPr>
+      </w:pPr>
+      <w:r>
+        <w:rPr>
+          <w:rFonts w:ascii="Nirmala UI" w:hAnsi="Nirmala UI" w:cs="Nirmala UI"/>
+          <w:b/>
+          <w:sz w:val="28"/>
+          <w:szCs w:val="28"/>
+        </w:rPr>
+        <w:t xml:space="preserve">Example: </w:t>
+      </w:r>
+      <w:r>
+        <w:rPr>
+          <w:rFonts w:ascii="Times New Roman" w:hAnsi="Times New Roman" w:cs="Times New Roman" w:hint="eastAsia"/>
+          <w:b/>
+          <w:sz w:val="28"/>
+          <w:szCs w:val="28"/>
+        </w:rPr>
+        <w:t>おおきい</w:t>
+      </w:r>
+      <w:r>
+        <w:rPr>
+          <w:rFonts w:ascii="Times New Roman" w:hAnsi="Times New Roman" w:cs="Times New Roman"/>
+          <w:b/>
+          <w:sz w:val="28"/>
+          <w:szCs w:val="28"/>
+        </w:rPr>
+        <w:t xml:space="preserve"> </w:t>
+      </w:r>
+      <w:r>
+        <w:rPr>
+          <w:rFonts w:ascii="Times New Roman" w:hAnsi="Times New Roman" w:cs="Times New Roman"/>
+          <w:b/>
+          <w:sz w:val="28"/>
+          <w:szCs w:val="28"/>
+        </w:rPr>
+        <w:t xml:space="preserve"> </w:t>
+      </w:r>
+      <w:r>
+        <w:rPr>
+          <w:rFonts w:ascii="Times New Roman" w:hAnsi="Times New Roman" w:cs="Times New Roman"/>
+          <w:b/>
+          <w:sz w:val="28"/>
+          <w:szCs w:val="28"/>
+        </w:rPr>
+        <w:sym w:font="Wingdings" w:char="F0E8"/>
+      </w:r>
+      <w:r>
+        <w:rPr>
+          <w:rFonts w:ascii="Times New Roman" w:hAnsi="Times New Roman" w:cs="Times New Roman"/>
+          <w:b/>
+          <w:sz w:val="28"/>
+          <w:szCs w:val="28"/>
+        </w:rPr>
+        <w:t xml:space="preserve"> </w:t>
+      </w:r>
+      <w:r>
+        <w:rPr>
+          <w:rFonts w:ascii="Times New Roman" w:hAnsi="Times New Roman" w:cs="Times New Roman" w:hint="eastAsia"/>
+          <w:b/>
+          <w:sz w:val="28"/>
+          <w:szCs w:val="28"/>
+        </w:rPr>
+        <w:t>おおきすぎる</w:t>
+      </w:r>
+    </w:p>
+    <w:p>
+      <w:pPr>
+        <w:rPr>
+          <w:rFonts w:ascii="Times New Roman" w:hAnsi="Times New Roman" w:cs="Times New Roman"/>
+          <w:b/>
+          <w:color w:val="00B050"/>
+          <w:sz w:val="28"/>
+          <w:szCs w:val="28"/>
+        </w:rPr>
+      </w:pPr>
+      <w:r>
+        <w:rPr>
+          <w:rFonts w:ascii="Times New Roman" w:hAnsi="Times New Roman" w:cs="Times New Roman"/>
+          <w:b/>
+          <w:color w:val="00B050"/>
+          <w:sz w:val="28"/>
+          <w:szCs w:val="28"/>
+        </w:rPr>
+        <w:t xml:space="preserve">In case of </w:t>
+      </w:r>
+      <w:r>
+        <w:rPr>
+          <w:rFonts w:ascii="Times New Roman" w:hAnsi="Times New Roman" w:cs="Times New Roman" w:hint="eastAsia"/>
+          <w:b/>
+          <w:color w:val="00B050"/>
+          <w:sz w:val="28"/>
+          <w:szCs w:val="28"/>
+        </w:rPr>
+        <w:t>な</w:t>
+      </w:r>
+      <w:r>
+        <w:rPr>
+          <w:rFonts w:ascii="Times New Roman" w:hAnsi="Times New Roman" w:cs="Times New Roman"/>
+          <w:b/>
+          <w:color w:val="00B050"/>
+          <w:sz w:val="28"/>
+          <w:szCs w:val="28"/>
+        </w:rPr>
+        <w:t xml:space="preserve"> adjectives:</w:t>
+      </w:r>
+    </w:p>
+    <w:p>
+      <w:pPr>
+        <w:rPr>
+          <w:rFonts w:ascii="Times New Roman" w:hAnsi="Times New Roman" w:cs="Times New Roman"/>
+          <w:b/>
+          <w:sz w:val="28"/>
+          <w:szCs w:val="28"/>
+        </w:rPr>
+      </w:pPr>
+      <w:r>
+        <w:rPr>
+          <w:rFonts w:ascii="Nirmala UI" w:hAnsi="Nirmala UI" w:cs="Nirmala UI"/>
+          <w:b/>
+          <w:sz w:val="28"/>
+          <w:szCs w:val="28"/>
+        </w:rPr>
+        <w:t>শয়ের</w:t>
+      </w:r>
+      <w:r>
+        <w:rPr>
+          <w:rFonts w:ascii="Times New Roman" w:hAnsi="Times New Roman" w:cs="Times New Roman"/>
+          <w:b/>
+          <w:sz w:val="28"/>
+          <w:szCs w:val="28"/>
+        </w:rPr>
+        <w:t xml:space="preserve"> </w:t>
+      </w:r>
+      <w:r>
+        <w:rPr>
+          <w:rFonts w:ascii="Nirmala UI" w:hAnsi="Nirmala UI" w:cs="Nirmala UI"/>
+          <w:b/>
+          <w:sz w:val="28"/>
+          <w:szCs w:val="28"/>
+        </w:rPr>
+        <w:t>সায়ে</w:t>
+      </w:r>
+      <w:r>
+        <w:rPr>
+          <w:rFonts w:ascii="Times New Roman" w:hAnsi="Times New Roman" w:cs="Times New Roman"/>
+          <w:b/>
+          <w:sz w:val="28"/>
+          <w:szCs w:val="28"/>
+        </w:rPr>
+        <w:t xml:space="preserve"> </w:t>
+      </w:r>
+      <w:r>
+        <w:rPr>
+          <w:rFonts w:ascii="Nirmala UI" w:hAnsi="Nirmala UI" w:cs="Nirmala UI"/>
+          <w:b/>
+          <w:sz w:val="28"/>
+          <w:szCs w:val="28"/>
+        </w:rPr>
+        <w:t>শুধু</w:t>
+      </w:r>
+      <w:r>
+        <w:rPr>
+          <w:rFonts w:ascii="Times New Roman" w:hAnsi="Times New Roman" w:cs="Times New Roman"/>
+          <w:b/>
+          <w:sz w:val="28"/>
+          <w:szCs w:val="28"/>
+        </w:rPr>
+        <w:t xml:space="preserve"> </w:t>
+      </w:r>
+      <w:r>
+        <w:rPr>
+          <w:rFonts w:ascii="Times New Roman" w:hAnsi="Times New Roman" w:cs="Times New Roman" w:hint="eastAsia"/>
+          <w:b/>
+          <w:sz w:val="28"/>
+          <w:szCs w:val="28"/>
+        </w:rPr>
+        <w:t>すぎる</w:t>
+      </w:r>
+      <w:r>
+        <w:rPr>
+          <w:rFonts w:ascii="Times New Roman" w:hAnsi="Times New Roman" w:cs="Times New Roman"/>
+          <w:b/>
+          <w:sz w:val="28"/>
+          <w:szCs w:val="28"/>
+        </w:rPr>
+        <w:t xml:space="preserve"> </w:t>
+      </w:r>
+      <w:r>
+        <w:rPr>
+          <w:rFonts w:ascii="Nirmala UI" w:hAnsi="Nirmala UI" w:cs="Nirmala UI"/>
+          <w:b/>
+          <w:sz w:val="28"/>
+          <w:szCs w:val="28"/>
+        </w:rPr>
+        <w:t>য</w:t>
+      </w:r>
+      <w:r>
+        <w:rPr>
+          <w:rFonts w:ascii="Times New Roman" w:hAnsi="Times New Roman" w:cs="Times New Roman"/>
+          <w:b/>
+          <w:sz w:val="28"/>
+          <w:szCs w:val="28"/>
+        </w:rPr>
+        <w:t xml:space="preserve"> </w:t>
+      </w:r>
+      <w:r>
+        <w:rPr>
+          <w:rFonts w:ascii="Nirmala UI" w:hAnsi="Nirmala UI" w:cs="Nirmala UI"/>
+          <w:b/>
+          <w:sz w:val="28"/>
+          <w:szCs w:val="28"/>
+        </w:rPr>
+        <w:t>াগ</w:t>
+      </w:r>
+      <w:r>
+        <w:rPr>
+          <w:rFonts w:ascii="Times New Roman" w:hAnsi="Times New Roman" w:cs="Times New Roman"/>
+          <w:b/>
+          <w:sz w:val="28"/>
+          <w:szCs w:val="28"/>
+        </w:rPr>
+        <w:t xml:space="preserve"> </w:t>
+      </w:r>
+      <w:r>
+        <w:rPr>
+          <w:rFonts w:ascii="Nirmala UI" w:hAnsi="Nirmala UI" w:cs="Nirmala UI"/>
+          <w:b/>
+          <w:sz w:val="28"/>
+          <w:szCs w:val="28"/>
+        </w:rPr>
+        <w:t>করয়েই</w:t>
+      </w:r>
+      <w:r>
+        <w:rPr>
+          <w:rFonts w:ascii="Times New Roman" w:hAnsi="Times New Roman" w:cs="Times New Roman"/>
+          <w:b/>
+          <w:sz w:val="28"/>
+          <w:szCs w:val="28"/>
+        </w:rPr>
+        <w:t xml:space="preserve"> </w:t>
+      </w:r>
+      <w:r>
+        <w:rPr>
+          <w:rFonts w:ascii="Nirmala UI" w:hAnsi="Nirmala UI" w:cs="Nirmala UI"/>
+          <w:b/>
+          <w:sz w:val="28"/>
+          <w:szCs w:val="28"/>
+        </w:rPr>
+        <w:t>হয়ব।</w:t>
+      </w:r>
+      <w:r>
+        <w:rPr>
+          <w:rFonts w:ascii="Times New Roman" w:hAnsi="Times New Roman" w:cs="Times New Roman"/>
+          <w:b/>
+          <w:sz w:val="28"/>
+          <w:szCs w:val="28"/>
+        </w:rPr>
+        <w:t xml:space="preserve"> </w:t>
+      </w:r>
+      <w:r>
+        <w:rPr>
+          <w:rFonts w:ascii="Times New Roman" w:hAnsi="Times New Roman" w:cs="Times New Roman" w:hint="eastAsia"/>
+          <w:b/>
+          <w:sz w:val="28"/>
+          <w:szCs w:val="28"/>
+        </w:rPr>
+        <w:t>な</w:t>
+      </w:r>
+      <w:r>
+        <w:rPr>
+          <w:rFonts w:ascii="Times New Roman" w:hAnsi="Times New Roman" w:cs="Times New Roman"/>
+          <w:b/>
+          <w:sz w:val="28"/>
+          <w:szCs w:val="28"/>
+        </w:rPr>
+        <w:t xml:space="preserve"> </w:t>
+      </w:r>
+      <w:r>
+        <w:rPr>
+          <w:rFonts w:ascii="Nirmala UI" w:hAnsi="Nirmala UI" w:cs="Nirmala UI"/>
+          <w:b/>
+          <w:sz w:val="28"/>
+          <w:szCs w:val="28"/>
+        </w:rPr>
+        <w:t>অংশটি</w:t>
+      </w:r>
+      <w:r>
+        <w:rPr>
+          <w:rFonts w:ascii="Times New Roman" w:hAnsi="Times New Roman" w:cs="Times New Roman"/>
+          <w:b/>
+          <w:sz w:val="28"/>
+          <w:szCs w:val="28"/>
+        </w:rPr>
+        <w:t xml:space="preserve"> </w:t>
+      </w:r>
+      <w:r>
+        <w:rPr>
+          <w:rFonts w:ascii="Nirmala UI" w:hAnsi="Nirmala UI" w:cs="Nirmala UI"/>
+          <w:b/>
+          <w:sz w:val="28"/>
+          <w:szCs w:val="28"/>
+        </w:rPr>
+        <w:t>বসায়নার</w:t>
+      </w:r>
+      <w:r>
+        <w:rPr>
+          <w:rFonts w:ascii="Times New Roman" w:hAnsi="Times New Roman" w:cs="Times New Roman"/>
+          <w:b/>
+          <w:sz w:val="28"/>
+          <w:szCs w:val="28"/>
+        </w:rPr>
+        <w:t xml:space="preserve"> </w:t>
+      </w:r>
+      <w:r>
+        <w:rPr>
+          <w:rFonts w:ascii="Nirmala UI" w:hAnsi="Nirmala UI" w:cs="Nirmala UI"/>
+          <w:b/>
+          <w:sz w:val="28"/>
+          <w:szCs w:val="28"/>
+        </w:rPr>
+        <w:t>প্রয়োজন</w:t>
+      </w:r>
+      <w:r>
+        <w:rPr>
+          <w:rFonts w:ascii="Times New Roman" w:hAnsi="Times New Roman" w:cs="Times New Roman"/>
+          <w:b/>
+          <w:sz w:val="28"/>
+          <w:szCs w:val="28"/>
+        </w:rPr>
+        <w:t xml:space="preserve"> </w:t>
+      </w:r>
+      <w:r>
+        <w:rPr>
+          <w:rFonts w:ascii="Nirmala UI" w:hAnsi="Nirmala UI" w:cs="Nirmala UI"/>
+          <w:b/>
+          <w:sz w:val="28"/>
+          <w:szCs w:val="28"/>
+        </w:rPr>
+        <w:t>যনই।</w:t>
+      </w:r>
+    </w:p>
+    <w:p>
+      <w:pPr>
+        <w:rPr>
+          <w:rFonts w:ascii="Times New Roman" w:hAnsi="Times New Roman" w:cs="Times New Roman"/>
+          <w:b/>
+          <w:sz w:val="28"/>
+          <w:szCs w:val="28"/>
+        </w:rPr>
+      </w:pPr>
+      <w:r>
+        <w:rPr>
+          <w:rFonts w:ascii="Times New Roman" w:hAnsi="Times New Roman" w:cs="Times New Roman" w:hint="eastAsia"/>
+          <w:b/>
+          <w:sz w:val="28"/>
+          <w:szCs w:val="28"/>
+        </w:rPr>
+        <w:t>たいへん</w:t>
+      </w:r>
+      <w:r>
+        <w:rPr>
+          <w:rFonts w:ascii="Times New Roman" w:hAnsi="Times New Roman" w:cs="Times New Roman"/>
+          <w:b/>
+          <w:sz w:val="28"/>
+          <w:szCs w:val="28"/>
+        </w:rPr>
+        <w:t xml:space="preserve"> </w:t>
+      </w:r>
+      <w:r>
+        <w:rPr>
+          <w:rFonts w:ascii="Times New Roman" w:hAnsi="Times New Roman" w:cs="Times New Roman"/>
+          <w:b/>
+          <w:sz w:val="28"/>
+          <w:szCs w:val="28"/>
+        </w:rPr>
+        <w:sym w:font="Wingdings" w:char="F0E8"/>
+      </w:r>
+      <w:r>
+        <w:rPr>
+          <w:rFonts w:ascii="Times New Roman" w:hAnsi="Times New Roman" w:cs="Times New Roman"/>
+          <w:b/>
+          <w:sz w:val="28"/>
+          <w:szCs w:val="28"/>
+        </w:rPr>
+        <w:t xml:space="preserve"> </w:t>
+      </w:r>
+      <w:r>
+        <w:rPr>
+          <w:rFonts w:ascii="Times New Roman" w:hAnsi="Times New Roman" w:cs="Times New Roman"/>
+          <w:b/>
+          <w:sz w:val="28"/>
+          <w:szCs w:val="28"/>
+        </w:rPr>
+        <w:t xml:space="preserve"> </w:t>
+      </w:r>
+      <w:r>
+        <w:rPr>
+          <w:rFonts w:ascii="Times New Roman" w:hAnsi="Times New Roman" w:cs="Times New Roman" w:hint="eastAsia"/>
+          <w:b/>
+          <w:sz w:val="28"/>
+          <w:szCs w:val="28"/>
+        </w:rPr>
+        <w:t>たいへんすぎる</w:t>
+      </w:r>
+    </w:p>
+    <w:p>
+      <w:pPr>
+        <w:rPr>
+          <w:rFonts w:ascii="Times New Roman" w:hAnsi="Times New Roman" w:cs="Times New Roman"/>
+          <w:b/>
+          <w:sz w:val="28"/>
+          <w:szCs w:val="28"/>
+        </w:rPr>
+      </w:pPr>
+    </w:p>
+    <w:p>
+      <w:pPr>
+        <w:rPr>
+          <w:rFonts w:ascii="Times New Roman" w:hAnsi="Times New Roman" w:cs="Times New Roman"/>
+          <w:b/>
+          <w:color w:val="FF0000"/>
+          <w:sz w:val="28"/>
+          <w:szCs w:val="28"/>
+        </w:rPr>
+      </w:pPr>
+      <w:r>
+        <w:rPr>
+          <w:rFonts w:ascii="Times New Roman" w:hAnsi="Times New Roman" w:cs="Times New Roman"/>
+          <w:b/>
+          <w:color w:val="FF0000"/>
+          <w:sz w:val="28"/>
+          <w:szCs w:val="28"/>
+        </w:rPr>
+        <w:lastRenderedPageBreak/>
+        <w:t>Negative short form of Adjective</w:t>
+      </w:r>
+      <w:r>
+        <w:rPr>
+          <w:rFonts w:ascii="Times New Roman" w:hAnsi="Times New Roman" w:cs="Times New Roman"/>
+          <w:b/>
+          <w:color w:val="FF0000"/>
+          <w:sz w:val="28"/>
+          <w:szCs w:val="28"/>
+        </w:rPr>
+        <w:t>:</w:t>
+      </w:r>
+    </w:p>
+    <w:p>
+      <w:pPr>
+        <w:rPr>
+          <w:rFonts w:ascii="Times New Roman" w:hAnsi="Times New Roman" w:cs="Times New Roman"/>
+          <w:b/>
+          <w:color w:val="00B050"/>
+          <w:sz w:val="28"/>
+          <w:szCs w:val="28"/>
+        </w:rPr>
+      </w:pPr>
+      <w:r>
+        <w:rPr>
+          <w:rFonts w:ascii="Times New Roman" w:hAnsi="Times New Roman" w:cs="Times New Roman"/>
+          <w:b/>
+          <w:color w:val="00B050"/>
+          <w:sz w:val="28"/>
+          <w:szCs w:val="28"/>
+        </w:rPr>
+        <w:t>i- Adjective:</w:t>
+      </w:r>
+    </w:p>
+    <w:p>
+      <w:pPr>
+        <w:rPr>
+          <w:rFonts w:ascii="Times New Roman" w:hAnsi="Times New Roman" w:cs="Times New Roman"/>
+          <w:b/>
+          <w:sz w:val="28"/>
+          <w:szCs w:val="28"/>
+        </w:rPr>
+      </w:pPr>
+      <w:r>
+        <w:rPr>
+          <w:rFonts w:ascii="Times New Roman" w:hAnsi="Times New Roman" w:cs="Times New Roman" w:hint="eastAsia"/>
+          <w:b/>
+          <w:sz w:val="28"/>
+          <w:szCs w:val="28"/>
+        </w:rPr>
+        <w:t>おいしくない</w:t>
+      </w:r>
+      <w:r>
+        <w:rPr>
+          <w:rFonts w:ascii="Times New Roman" w:hAnsi="Times New Roman" w:cs="Times New Roman"/>
+          <w:b/>
+          <w:sz w:val="28"/>
+          <w:szCs w:val="28"/>
+        </w:rPr>
+        <w:t xml:space="preserve"> </w:t>
+      </w:r>
+      <w:r>
+        <w:rPr>
+          <w:rFonts w:ascii="Times New Roman" w:hAnsi="Times New Roman" w:cs="Times New Roman"/>
+          <w:b/>
+          <w:sz w:val="28"/>
+          <w:szCs w:val="28"/>
+        </w:rPr>
+        <w:t xml:space="preserve"> </w:t>
+      </w:r>
+      <w:r>
+        <w:rPr>
+          <w:rFonts w:ascii="Times New Roman" w:hAnsi="Times New Roman" w:cs="Times New Roman"/>
+          <w:b/>
+          <w:sz w:val="28"/>
+          <w:szCs w:val="28"/>
+        </w:rPr>
+        <w:sym w:font="Wingdings" w:char="F0E8"/>
+      </w:r>
+      <w:r>
+        <w:rPr>
+          <w:rFonts w:ascii="Times New Roman" w:hAnsi="Times New Roman" w:cs="Times New Roman"/>
+          <w:b/>
+          <w:sz w:val="28"/>
+          <w:szCs w:val="28"/>
+        </w:rPr>
+        <w:t xml:space="preserve"> </w:t>
+      </w:r>
+      <w:r>
+        <w:rPr>
+          <w:rFonts w:ascii="Times New Roman" w:hAnsi="Times New Roman" w:cs="Times New Roman" w:hint="eastAsia"/>
+          <w:b/>
+          <w:sz w:val="28"/>
+          <w:szCs w:val="28"/>
+        </w:rPr>
+        <w:t>おいしくなかった</w:t>
+      </w:r>
+    </w:p>
+    <w:p>
+      <w:pPr>
+        <w:rPr>
+          <w:rFonts w:ascii="Times New Roman" w:hAnsi="Times New Roman" w:cs="Times New Roman"/>
+          <w:b/>
+          <w:sz w:val="28"/>
+          <w:szCs w:val="28"/>
+        </w:rPr>
+      </w:pPr>
+    </w:p>
+    <w:p>
+      <w:pPr>
+        <w:rPr>
+          <w:rFonts w:ascii="Times New Roman" w:hAnsi="Times New Roman" w:cs="Times New Roman"/>
+          <w:b/>
+          <w:color w:val="00B050"/>
+          <w:sz w:val="28"/>
+          <w:szCs w:val="28"/>
+        </w:rPr>
+      </w:pPr>
+      <w:r>
+        <w:rPr>
+          <w:rFonts w:ascii="Times New Roman" w:hAnsi="Times New Roman" w:cs="Times New Roman"/>
+          <w:b/>
+          <w:color w:val="00B050"/>
+          <w:sz w:val="28"/>
+          <w:szCs w:val="28"/>
+        </w:rPr>
+        <w:t>Na- Adjective:</w:t>
+      </w:r>
+    </w:p>
+    <w:p>
+      <w:pPr>
+        <w:rPr>
+          <w:rFonts w:ascii="Times New Roman" w:hAnsi="Times New Roman" w:cs="Times New Roman"/>
+          <w:b/>
+          <w:sz w:val="28"/>
+          <w:szCs w:val="28"/>
+        </w:rPr>
+      </w:pPr>
+      <w:r>
+        <w:rPr>
+          <w:rFonts w:ascii="Times New Roman" w:hAnsi="Times New Roman" w:cs="Times New Roman" w:hint="eastAsia"/>
+          <w:b/>
+          <w:sz w:val="28"/>
+          <w:szCs w:val="28"/>
+        </w:rPr>
+        <w:t>すき</w:t>
+      </w:r>
+      <w:r>
+        <w:rPr>
+          <w:rFonts w:ascii="Times New Roman" w:hAnsi="Times New Roman" w:cs="Times New Roman"/>
+          <w:b/>
+          <w:sz w:val="28"/>
+          <w:szCs w:val="28"/>
+        </w:rPr>
+        <w:t xml:space="preserve"> </w:t>
+      </w:r>
+      <w:r>
+        <w:rPr>
+          <w:rFonts w:ascii="Times New Roman" w:hAnsi="Times New Roman" w:cs="Times New Roman" w:hint="eastAsia"/>
+          <w:b/>
+          <w:sz w:val="28"/>
+          <w:szCs w:val="28"/>
+        </w:rPr>
+        <w:t>じゃ</w:t>
+      </w:r>
+      <w:r>
+        <w:rPr>
+          <w:rFonts w:ascii="Times New Roman" w:hAnsi="Times New Roman" w:cs="Times New Roman"/>
+          <w:b/>
+          <w:sz w:val="28"/>
+          <w:szCs w:val="28"/>
+        </w:rPr>
+        <w:t xml:space="preserve"> </w:t>
+      </w:r>
+      <w:r>
+        <w:rPr>
+          <w:rFonts w:ascii="Times New Roman" w:hAnsi="Times New Roman" w:cs="Times New Roman" w:hint="eastAsia"/>
+          <w:b/>
+          <w:sz w:val="28"/>
+          <w:szCs w:val="28"/>
+        </w:rPr>
+        <w:t>ない</w:t>
+      </w:r>
+      <w:r>
+        <w:rPr>
+          <w:rFonts w:ascii="Times New Roman" w:hAnsi="Times New Roman" w:cs="Times New Roman"/>
+          <w:b/>
+          <w:sz w:val="28"/>
+          <w:szCs w:val="28"/>
+        </w:rPr>
+        <w:t xml:space="preserve"> </w:t>
+      </w:r>
+      <w:r>
+        <w:rPr>
+          <w:rFonts w:ascii="Times New Roman" w:hAnsi="Times New Roman" w:cs="Times New Roman"/>
+          <w:b/>
+          <w:sz w:val="28"/>
+          <w:szCs w:val="28"/>
+        </w:rPr>
+        <w:t xml:space="preserve"> </w:t>
+      </w:r>
+      <w:r>
+        <w:rPr>
+          <w:rFonts w:ascii="Times New Roman" w:hAnsi="Times New Roman" w:cs="Times New Roman"/>
+          <w:b/>
+          <w:sz w:val="28"/>
+          <w:szCs w:val="28"/>
+        </w:rPr>
+        <w:sym w:font="Wingdings" w:char="F0E8"/>
+      </w:r>
+      <w:r>
+        <w:rPr>
+          <w:rFonts w:ascii="Times New Roman" w:hAnsi="Times New Roman" w:cs="Times New Roman"/>
+          <w:b/>
+          <w:sz w:val="28"/>
+          <w:szCs w:val="28"/>
+        </w:rPr>
+        <w:t xml:space="preserve"> </w:t>
+      </w:r>
+      <w:r>
+        <w:rPr>
+          <w:rFonts w:ascii="Times New Roman" w:hAnsi="Times New Roman" w:cs="Times New Roman" w:hint="eastAsia"/>
+          <w:b/>
+          <w:sz w:val="28"/>
+          <w:szCs w:val="28"/>
+        </w:rPr>
+        <w:t>すき</w:t>
+      </w:r>
+      <w:r>
+        <w:rPr>
+          <w:rFonts w:ascii="Times New Roman" w:hAnsi="Times New Roman" w:cs="Times New Roman"/>
+          <w:b/>
+          <w:sz w:val="28"/>
+          <w:szCs w:val="28"/>
+        </w:rPr>
+        <w:t xml:space="preserve"> </w:t>
+      </w:r>
+      <w:r>
+        <w:rPr>
+          <w:rFonts w:ascii="Times New Roman" w:hAnsi="Times New Roman" w:cs="Times New Roman" w:hint="eastAsia"/>
+          <w:b/>
+          <w:sz w:val="28"/>
+          <w:szCs w:val="28"/>
+        </w:rPr>
+        <w:t>じゃ</w:t>
+      </w:r>
+      <w:r>
+        <w:rPr>
+          <w:rFonts w:ascii="Times New Roman" w:hAnsi="Times New Roman" w:cs="Times New Roman"/>
+          <w:b/>
+          <w:sz w:val="28"/>
+          <w:szCs w:val="28"/>
+        </w:rPr>
+        <w:t xml:space="preserve"> </w:t>
+      </w:r>
+      <w:r>
+        <w:rPr>
+          <w:rFonts w:ascii="Times New Roman" w:hAnsi="Times New Roman" w:cs="Times New Roman" w:hint="eastAsia"/>
+          <w:b/>
+          <w:sz w:val="28"/>
+          <w:szCs w:val="28"/>
+        </w:rPr>
+        <w:t>なかった</w:t>
+      </w:r>
+    </w:p>
+    <w:p>
+      <w:pPr>
+        <w:rPr>
+          <w:rFonts w:ascii="Times New Roman" w:hAnsi="Times New Roman" w:cs="Times New Roman"/>
+          <w:b/>
+          <w:sz w:val="28"/>
+          <w:szCs w:val="28"/>
+        </w:rPr>
+      </w:pPr>
+      <w:r>
+        <w:rPr>
+          <w:rFonts w:ascii="Times New Roman" w:hAnsi="Times New Roman" w:cs="Times New Roman" w:hint="eastAsia"/>
+          <w:b/>
+          <w:sz w:val="28"/>
+          <w:szCs w:val="28"/>
+        </w:rPr>
+        <w:t>きれい</w:t>
+      </w:r>
+      <w:r>
+        <w:rPr>
+          <w:rFonts w:ascii="Times New Roman" w:hAnsi="Times New Roman" w:cs="Times New Roman"/>
+          <w:b/>
+          <w:sz w:val="28"/>
+          <w:szCs w:val="28"/>
+        </w:rPr>
+        <w:t xml:space="preserve"> </w:t>
+      </w:r>
+      <w:r>
+        <w:rPr>
+          <w:rFonts w:ascii="Times New Roman" w:hAnsi="Times New Roman" w:cs="Times New Roman" w:hint="eastAsia"/>
+          <w:b/>
+          <w:sz w:val="28"/>
+          <w:szCs w:val="28"/>
+        </w:rPr>
+        <w:t>じゃ</w:t>
+      </w:r>
+      <w:r>
+        <w:rPr>
+          <w:rFonts w:ascii="Times New Roman" w:hAnsi="Times New Roman" w:cs="Times New Roman"/>
+          <w:b/>
+          <w:sz w:val="28"/>
+          <w:szCs w:val="28"/>
+        </w:rPr>
+        <w:t xml:space="preserve"> </w:t>
+      </w:r>
+      <w:r>
+        <w:rPr>
+          <w:rFonts w:ascii="Times New Roman" w:hAnsi="Times New Roman" w:cs="Times New Roman" w:hint="eastAsia"/>
+          <w:b/>
+          <w:sz w:val="28"/>
+          <w:szCs w:val="28"/>
+        </w:rPr>
+        <w:t>ない</w:t>
+      </w:r>
+      <w:r>
+        <w:rPr>
+          <w:rFonts w:ascii="Times New Roman" w:hAnsi="Times New Roman" w:cs="Times New Roman"/>
+          <w:b/>
+          <w:sz w:val="28"/>
+          <w:szCs w:val="28"/>
+        </w:rPr>
+        <w:t xml:space="preserve"> </w:t>
+      </w:r>
+      <w:r>
+        <w:rPr>
+          <w:rFonts w:ascii="Times New Roman" w:hAnsi="Times New Roman" w:cs="Times New Roman"/>
+          <w:b/>
+          <w:sz w:val="28"/>
+          <w:szCs w:val="28"/>
+        </w:rPr>
+        <w:sym w:font="Wingdings" w:char="F0E8"/>
+      </w:r>
+      <w:r>
+        <w:rPr>
+          <w:rFonts w:ascii="Times New Roman" w:hAnsi="Times New Roman" w:cs="Times New Roman"/>
+          <w:b/>
+          <w:sz w:val="28"/>
+          <w:szCs w:val="28"/>
+        </w:rPr>
+        <w:t xml:space="preserve"> </w:t>
+      </w:r>
+      <w:r>
+        <w:rPr>
+          <w:rFonts w:ascii="Times New Roman" w:hAnsi="Times New Roman" w:cs="Times New Roman"/>
+          <w:b/>
+          <w:sz w:val="28"/>
+          <w:szCs w:val="28"/>
+        </w:rPr>
+        <w:t xml:space="preserve"> </w:t>
+      </w:r>
+      <w:r>
+        <w:rPr>
+          <w:rFonts w:ascii="Times New Roman" w:hAnsi="Times New Roman" w:cs="Times New Roman" w:hint="eastAsia"/>
+          <w:b/>
+          <w:sz w:val="28"/>
+          <w:szCs w:val="28"/>
+        </w:rPr>
+        <w:t>きれい</w:t>
+      </w:r>
+      <w:r>
+        <w:rPr>
+          <w:rFonts w:ascii="Times New Roman" w:hAnsi="Times New Roman" w:cs="Times New Roman"/>
+          <w:b/>
+          <w:sz w:val="28"/>
+          <w:szCs w:val="28"/>
+        </w:rPr>
+        <w:t xml:space="preserve"> </w:t>
+      </w:r>
+      <w:r>
+        <w:rPr>
+          <w:rFonts w:ascii="Times New Roman" w:hAnsi="Times New Roman" w:cs="Times New Roman" w:hint="eastAsia"/>
+          <w:b/>
+          <w:sz w:val="28"/>
+          <w:szCs w:val="28"/>
+        </w:rPr>
+        <w:t>じゃ</w:t>
+      </w:r>
+      <w:r>
+        <w:rPr>
+          <w:rFonts w:ascii="Times New Roman" w:hAnsi="Times New Roman" w:cs="Times New Roman"/>
+          <w:b/>
+          <w:sz w:val="28"/>
+          <w:szCs w:val="28"/>
+        </w:rPr>
+        <w:t xml:space="preserve"> </w:t>
+      </w:r>
+      <w:r>
+        <w:rPr>
+          <w:rFonts w:ascii="Times New Roman" w:hAnsi="Times New Roman" w:cs="Times New Roman" w:hint="eastAsia"/>
+          <w:b/>
+          <w:sz w:val="28"/>
+          <w:szCs w:val="28"/>
+        </w:rPr>
+        <w:t>なかった</w:t>
+      </w:r>
+    </w:p>
+    <w:p>
+      <w:pPr>
+        <w:rPr>
+          <w:rFonts w:ascii="Times New Roman" w:hAnsi="Times New Roman" w:cs="Times New Roman"/>
+          <w:b/>
+          <w:sz w:val="28"/>
+          <w:szCs w:val="28"/>
+        </w:rPr>
+      </w:pPr>
+      <w:r>
+        <w:rPr>
+          <w:rFonts w:ascii="Times New Roman" w:hAnsi="Times New Roman" w:cs="Times New Roman" w:hint="eastAsia"/>
+          <w:b/>
+          <w:sz w:val="28"/>
+          <w:szCs w:val="28"/>
+        </w:rPr>
+        <w:t>げんき</w:t>
+      </w:r>
+      <w:r>
+        <w:rPr>
+          <w:rFonts w:ascii="Times New Roman" w:hAnsi="Times New Roman" w:cs="Times New Roman"/>
+          <w:b/>
+          <w:sz w:val="28"/>
+          <w:szCs w:val="28"/>
+        </w:rPr>
+        <w:t xml:space="preserve"> </w:t>
+      </w:r>
+      <w:r>
+        <w:rPr>
+          <w:rFonts w:ascii="Times New Roman" w:hAnsi="Times New Roman" w:cs="Times New Roman" w:hint="eastAsia"/>
+          <w:b/>
+          <w:sz w:val="28"/>
+          <w:szCs w:val="28"/>
+        </w:rPr>
+        <w:t>じゃ</w:t>
+      </w:r>
+      <w:r>
+        <w:rPr>
+          <w:rFonts w:ascii="Times New Roman" w:hAnsi="Times New Roman" w:cs="Times New Roman"/>
+          <w:b/>
+          <w:sz w:val="28"/>
+          <w:szCs w:val="28"/>
+        </w:rPr>
+        <w:t xml:space="preserve"> </w:t>
+      </w:r>
+      <w:r>
+        <w:rPr>
+          <w:rFonts w:ascii="Times New Roman" w:hAnsi="Times New Roman" w:cs="Times New Roman" w:hint="eastAsia"/>
+          <w:b/>
+          <w:sz w:val="28"/>
+          <w:szCs w:val="28"/>
+        </w:rPr>
+        <w:t>ない</w:t>
+      </w:r>
+      <w:r>
+        <w:rPr>
+          <w:rFonts w:ascii="Times New Roman" w:hAnsi="Times New Roman" w:cs="Times New Roman"/>
+          <w:b/>
+          <w:sz w:val="28"/>
+          <w:szCs w:val="28"/>
+        </w:rPr>
+        <w:t xml:space="preserve"> </w:t>
+      </w:r>
+      <w:r>
+        <w:rPr>
+          <w:rFonts w:ascii="Times New Roman" w:hAnsi="Times New Roman" w:cs="Times New Roman"/>
+          <w:b/>
+          <w:sz w:val="28"/>
+          <w:szCs w:val="28"/>
+        </w:rPr>
+        <w:sym w:font="Wingdings" w:char="F0E8"/>
+      </w:r>
+      <w:r>
+        <w:rPr>
+          <w:rFonts w:ascii="Times New Roman" w:hAnsi="Times New Roman" w:cs="Times New Roman"/>
+          <w:b/>
+          <w:sz w:val="28"/>
+          <w:szCs w:val="28"/>
+        </w:rPr>
+        <w:t xml:space="preserve"> </w:t>
+      </w:r>
+      <w:r>
+        <w:rPr>
+          <w:rFonts w:ascii="Times New Roman" w:hAnsi="Times New Roman" w:cs="Times New Roman"/>
+          <w:b/>
+          <w:sz w:val="28"/>
+          <w:szCs w:val="28"/>
+        </w:rPr>
+        <w:t xml:space="preserve"> </w:t>
+      </w:r>
+      <w:r>
+        <w:rPr>
+          <w:rFonts w:ascii="Times New Roman" w:hAnsi="Times New Roman" w:cs="Times New Roman" w:hint="eastAsia"/>
+          <w:b/>
+          <w:sz w:val="28"/>
+          <w:szCs w:val="28"/>
+        </w:rPr>
+        <w:t>げんき</w:t>
+      </w:r>
+      <w:r>
+        <w:rPr>
+          <w:rFonts w:ascii="Times New Roman" w:hAnsi="Times New Roman" w:cs="Times New Roman"/>
+          <w:b/>
+          <w:sz w:val="28"/>
+          <w:szCs w:val="28"/>
+        </w:rPr>
+        <w:t xml:space="preserve"> </w:t>
+      </w:r>
+      <w:r>
+        <w:rPr>
+          <w:rFonts w:ascii="Times New Roman" w:hAnsi="Times New Roman" w:cs="Times New Roman" w:hint="eastAsia"/>
+          <w:b/>
+          <w:sz w:val="28"/>
+          <w:szCs w:val="28"/>
+        </w:rPr>
+        <w:t>じゃ</w:t>
+      </w:r>
+      <w:r>
+        <w:rPr>
+          <w:rFonts w:ascii="Times New Roman" w:hAnsi="Times New Roman" w:cs="Times New Roman"/>
+          <w:b/>
+          <w:sz w:val="28"/>
+          <w:szCs w:val="28"/>
+        </w:rPr>
+        <w:t xml:space="preserve"> </w:t>
+      </w:r>
+      <w:r>
+        <w:rPr>
+          <w:rFonts w:ascii="Times New Roman" w:hAnsi="Times New Roman" w:cs="Times New Roman" w:hint="eastAsia"/>
+          <w:b/>
+          <w:sz w:val="28"/>
+          <w:szCs w:val="28"/>
+        </w:rPr>
+        <w:t>なかった</w:t>
+      </w:r>
+    </w:p>
+    <w:p>
+      <w:pPr>
+        <w:rPr>
+          <w:rFonts w:ascii="Times New Roman" w:hAnsi="Times New Roman" w:cs="Times New Roman"/>
+          <w:b/>
+          <w:sz w:val="28"/>
+          <w:szCs w:val="28"/>
+        </w:rPr>
+      </w:pPr>
+    </w:p>
+    <w:p>
+      <w:pPr>
+        <w:rPr>
+          <w:rFonts w:ascii="Times New Roman" w:hAnsi="Times New Roman" w:cs="Times New Roman"/>
+          <w:b/>
+          <w:color w:val="00B0F0"/>
+          <w:sz w:val="28"/>
+          <w:szCs w:val="28"/>
+        </w:rPr>
+      </w:pPr>
+      <w:r>
+        <w:rPr>
+          <w:rFonts w:ascii="Times New Roman" w:hAnsi="Times New Roman" w:cs="Times New Roman"/>
+          <w:b/>
+          <w:color w:val="00B0F0"/>
+          <w:sz w:val="28"/>
+          <w:szCs w:val="28"/>
+        </w:rPr>
+        <w:t>Noun:</w:t>
+      </w:r>
+    </w:p>
+    <w:p>
+      <w:pPr>
+        <w:rPr>
+          <w:rFonts w:ascii="Times New Roman" w:hAnsi="Times New Roman" w:cs="Times New Roman"/>
+          <w:b/>
+          <w:color w:val="00B0F0"/>
+          <w:sz w:val="28"/>
+          <w:szCs w:val="28"/>
+        </w:rPr>
+      </w:pPr>
+      <w:r>
+        <w:rPr>
+          <w:rFonts w:ascii="Times New Roman" w:hAnsi="Times New Roman" w:cs="Times New Roman" w:hint="eastAsia"/>
+          <w:b/>
+          <w:color w:val="00B0F0"/>
+          <w:sz w:val="28"/>
+          <w:szCs w:val="28"/>
+        </w:rPr>
+        <w:t>せんせい</w:t>
+      </w:r>
+      <w:r>
+        <w:rPr>
+          <w:rFonts w:ascii="Times New Roman" w:hAnsi="Times New Roman" w:cs="Times New Roman"/>
+          <w:b/>
+          <w:color w:val="00B0F0"/>
+          <w:sz w:val="28"/>
+          <w:szCs w:val="28"/>
+        </w:rPr>
+        <w:t xml:space="preserve"> </w:t>
+      </w:r>
+      <w:r>
+        <w:rPr>
+          <w:rFonts w:ascii="Times New Roman" w:hAnsi="Times New Roman" w:cs="Times New Roman" w:hint="eastAsia"/>
+          <w:b/>
+          <w:color w:val="00B0F0"/>
+          <w:sz w:val="28"/>
+          <w:szCs w:val="28"/>
+        </w:rPr>
+        <w:t>じゃ</w:t>
+      </w:r>
+      <w:r>
+        <w:rPr>
+          <w:rFonts w:ascii="Times New Roman" w:hAnsi="Times New Roman" w:cs="Times New Roman"/>
+          <w:b/>
+          <w:color w:val="00B0F0"/>
+          <w:sz w:val="28"/>
+          <w:szCs w:val="28"/>
+        </w:rPr>
+        <w:t xml:space="preserve"> </w:t>
+      </w:r>
+      <w:r>
+        <w:rPr>
+          <w:rFonts w:ascii="Times New Roman" w:hAnsi="Times New Roman" w:cs="Times New Roman" w:hint="eastAsia"/>
+          <w:b/>
+          <w:color w:val="00B0F0"/>
+          <w:sz w:val="28"/>
+          <w:szCs w:val="28"/>
+        </w:rPr>
+        <w:t>ない</w:t>
+      </w:r>
+      <w:r>
+        <w:rPr>
+          <w:rFonts w:ascii="Times New Roman" w:hAnsi="Times New Roman" w:cs="Times New Roman"/>
+          <w:b/>
+          <w:color w:val="00B0F0"/>
+          <w:sz w:val="28"/>
+          <w:szCs w:val="28"/>
+        </w:rPr>
+        <w:t xml:space="preserve">  </w:t>
+      </w:r>
+      <w:r>
+        <w:rPr>
+          <w:rFonts w:ascii="Times New Roman" w:hAnsi="Times New Roman" w:cs="Times New Roman"/>
+          <w:b/>
+          <w:color w:val="00B0F0"/>
+          <w:sz w:val="28"/>
+          <w:szCs w:val="28"/>
+        </w:rPr>
+        <w:sym w:font="Wingdings" w:char="F0E8"/>
+      </w:r>
+      <w:r>
+        <w:rPr>
+          <w:rFonts w:ascii="Times New Roman" w:hAnsi="Times New Roman" w:cs="Times New Roman"/>
+          <w:b/>
+          <w:color w:val="00B0F0"/>
+          <w:sz w:val="28"/>
+          <w:szCs w:val="28"/>
+        </w:rPr>
+        <w:t xml:space="preserve">   </w:t>
+      </w:r>
+      <w:r>
+        <w:rPr>
+          <w:rFonts w:ascii="Times New Roman" w:hAnsi="Times New Roman" w:cs="Times New Roman" w:hint="eastAsia"/>
+          <w:b/>
+          <w:color w:val="00B0F0"/>
+          <w:sz w:val="28"/>
+          <w:szCs w:val="28"/>
+        </w:rPr>
+        <w:t>せんせい</w:t>
+      </w:r>
+      <w:r>
+        <w:rPr>
+          <w:rFonts w:ascii="Times New Roman" w:hAnsi="Times New Roman" w:cs="Times New Roman"/>
+          <w:b/>
+          <w:color w:val="00B0F0"/>
+          <w:sz w:val="28"/>
+          <w:szCs w:val="28"/>
+        </w:rPr>
+        <w:t xml:space="preserve"> </w:t>
+      </w:r>
+      <w:r>
+        <w:rPr>
+          <w:rFonts w:ascii="Times New Roman" w:hAnsi="Times New Roman" w:cs="Times New Roman" w:hint="eastAsia"/>
+          <w:b/>
+          <w:color w:val="00B0F0"/>
+          <w:sz w:val="28"/>
+          <w:szCs w:val="28"/>
+        </w:rPr>
+        <w:t>じゃ</w:t>
+      </w:r>
+      <w:r>
+        <w:rPr>
+          <w:rFonts w:ascii="Times New Roman" w:hAnsi="Times New Roman" w:cs="Times New Roman"/>
+          <w:b/>
+          <w:color w:val="00B0F0"/>
+          <w:sz w:val="28"/>
+          <w:szCs w:val="28"/>
+        </w:rPr>
+        <w:t xml:space="preserve"> </w:t>
+      </w:r>
+      <w:r>
+        <w:rPr>
+          <w:rFonts w:ascii="Times New Roman" w:hAnsi="Times New Roman" w:cs="Times New Roman" w:hint="eastAsia"/>
+          <w:b/>
+          <w:color w:val="00B0F0"/>
+          <w:sz w:val="28"/>
+          <w:szCs w:val="28"/>
+        </w:rPr>
+        <w:t>なかった</w:t>
+      </w:r>
+    </w:p>
+    <w:p>
+      <w:pPr>
+        <w:rPr>
+          <w:rFonts w:ascii="Times New Roman" w:hAnsi="Times New Roman" w:cs="Times New Roman"/>
+          <w:b/>
+          <w:color w:val="00B0F0"/>
+          <w:sz w:val="28"/>
+          <w:szCs w:val="28"/>
+        </w:rPr>
+      </w:pPr>
+      <w:r>
+        <w:rPr>
+          <w:rFonts w:ascii="Times New Roman" w:hAnsi="Times New Roman" w:cs="Times New Roman" w:hint="eastAsia"/>
+          <w:b/>
+          <w:color w:val="00B0F0"/>
+          <w:sz w:val="28"/>
+          <w:szCs w:val="28"/>
+        </w:rPr>
+        <w:t>いしゃ</w:t>
+      </w:r>
+      <w:r>
+        <w:rPr>
+          <w:rFonts w:ascii="Times New Roman" w:hAnsi="Times New Roman" w:cs="Times New Roman"/>
+          <w:b/>
+          <w:color w:val="00B0F0"/>
+          <w:sz w:val="28"/>
+          <w:szCs w:val="28"/>
+        </w:rPr>
+        <w:t xml:space="preserve"> </w:t>
+      </w:r>
+      <w:r>
+        <w:rPr>
+          <w:rFonts w:ascii="Times New Roman" w:hAnsi="Times New Roman" w:cs="Times New Roman" w:hint="eastAsia"/>
+          <w:b/>
+          <w:color w:val="00B0F0"/>
+          <w:sz w:val="28"/>
+          <w:szCs w:val="28"/>
+        </w:rPr>
+        <w:t>じゃ</w:t>
+      </w:r>
+      <w:r>
+        <w:rPr>
+          <w:rFonts w:ascii="Times New Roman" w:hAnsi="Times New Roman" w:cs="Times New Roman"/>
+          <w:b/>
+          <w:color w:val="00B0F0"/>
+          <w:sz w:val="28"/>
+          <w:szCs w:val="28"/>
+        </w:rPr>
+        <w:t xml:space="preserve"> </w:t>
+      </w:r>
+      <w:r>
+        <w:rPr>
+          <w:rFonts w:ascii="Times New Roman" w:hAnsi="Times New Roman" w:cs="Times New Roman" w:hint="eastAsia"/>
+          <w:b/>
+          <w:color w:val="00B0F0"/>
+          <w:sz w:val="28"/>
+          <w:szCs w:val="28"/>
+        </w:rPr>
+        <w:t>ない</w:t>
+      </w:r>
+      <w:r>
+        <w:rPr>
+          <w:rFonts w:ascii="Times New Roman" w:hAnsi="Times New Roman" w:cs="Times New Roman"/>
+          <w:b/>
+          <w:color w:val="00B0F0"/>
+          <w:sz w:val="28"/>
+          <w:szCs w:val="28"/>
+        </w:rPr>
+        <w:t xml:space="preserve"> </w:t>
+      </w:r>
+      <w:r>
+        <w:rPr>
+          <w:rFonts w:ascii="Times New Roman" w:hAnsi="Times New Roman" w:cs="Times New Roman"/>
+          <w:b/>
+          <w:color w:val="00B0F0"/>
+          <w:sz w:val="28"/>
+          <w:szCs w:val="28"/>
+        </w:rPr>
+        <w:sym w:font="Wingdings" w:char="F0E8"/>
+      </w:r>
+      <w:r>
+        <w:rPr>
+          <w:rFonts w:ascii="Times New Roman" w:hAnsi="Times New Roman" w:cs="Times New Roman"/>
+          <w:b/>
+          <w:color w:val="00B0F0"/>
+          <w:sz w:val="28"/>
+          <w:szCs w:val="28"/>
+        </w:rPr>
+        <w:t xml:space="preserve">  </w:t>
+      </w:r>
+      <w:r>
+        <w:rPr>
+          <w:rFonts w:ascii="Times New Roman" w:hAnsi="Times New Roman" w:cs="Times New Roman" w:hint="eastAsia"/>
+          <w:b/>
+          <w:color w:val="00B0F0"/>
+          <w:sz w:val="28"/>
+          <w:szCs w:val="28"/>
+        </w:rPr>
+        <w:t>いしゃ</w:t>
+      </w:r>
+      <w:r>
+        <w:rPr>
+          <w:rFonts w:ascii="Times New Roman" w:hAnsi="Times New Roman" w:cs="Times New Roman"/>
+          <w:b/>
+          <w:color w:val="00B0F0"/>
+          <w:sz w:val="28"/>
+          <w:szCs w:val="28"/>
+        </w:rPr>
+        <w:t xml:space="preserve"> </w:t>
+      </w:r>
+      <w:r>
+        <w:rPr>
+          <w:rFonts w:ascii="Times New Roman" w:hAnsi="Times New Roman" w:cs="Times New Roman" w:hint="eastAsia"/>
+          <w:b/>
+          <w:color w:val="00B0F0"/>
+          <w:sz w:val="28"/>
+          <w:szCs w:val="28"/>
+        </w:rPr>
+        <w:t>じゃ</w:t>
+      </w:r>
+      <w:r>
+        <w:rPr>
+          <w:rFonts w:ascii="Times New Roman" w:hAnsi="Times New Roman" w:cs="Times New Roman"/>
+          <w:b/>
+          <w:color w:val="00B0F0"/>
+          <w:sz w:val="28"/>
+          <w:szCs w:val="28"/>
+        </w:rPr>
+        <w:t xml:space="preserve"> </w:t>
+      </w:r>
+      <w:r>
+        <w:rPr>
+          <w:rFonts w:ascii="Times New Roman" w:hAnsi="Times New Roman" w:cs="Times New Roman" w:hint="eastAsia"/>
+          <w:b/>
+          <w:color w:val="00B0F0"/>
+          <w:sz w:val="28"/>
+          <w:szCs w:val="28"/>
+        </w:rPr>
+        <w:t>なかった</w:t>
+      </w:r>
+    </w:p>
+    <w:p>
+      <w:pPr>
+        <w:rPr>
+          <w:rFonts w:ascii="Times New Roman" w:hAnsi="Times New Roman" w:cs="Times New Roman"/>
+          <w:b/>
+          <w:color w:val="00B0F0"/>
+          <w:sz w:val="28"/>
+          <w:szCs w:val="28"/>
+        </w:rPr>
+      </w:pPr>
+      <w:r>
+        <w:rPr>
+          <w:rFonts w:ascii="Times New Roman" w:hAnsi="Times New Roman" w:cs="Times New Roman" w:hint="eastAsia"/>
+          <w:b/>
+          <w:color w:val="00B0F0"/>
+          <w:sz w:val="28"/>
+          <w:szCs w:val="28"/>
+        </w:rPr>
+        <w:t>あめ</w:t>
+      </w:r>
+      <w:r>
+        <w:rPr>
+          <w:rFonts w:ascii="Times New Roman" w:hAnsi="Times New Roman" w:cs="Times New Roman"/>
+          <w:b/>
+          <w:color w:val="00B0F0"/>
+          <w:sz w:val="28"/>
+          <w:szCs w:val="28"/>
+        </w:rPr>
+        <w:t xml:space="preserve"> </w:t>
+      </w:r>
+      <w:r>
+        <w:rPr>
+          <w:rFonts w:ascii="Times New Roman" w:hAnsi="Times New Roman" w:cs="Times New Roman" w:hint="eastAsia"/>
+          <w:b/>
+          <w:color w:val="00B0F0"/>
+          <w:sz w:val="28"/>
+          <w:szCs w:val="28"/>
+        </w:rPr>
+        <w:t>じゃ</w:t>
+      </w:r>
+      <w:r>
+        <w:rPr>
+          <w:rFonts w:ascii="Times New Roman" w:hAnsi="Times New Roman" w:cs="Times New Roman"/>
+          <w:b/>
+          <w:color w:val="00B0F0"/>
+          <w:sz w:val="28"/>
+          <w:szCs w:val="28"/>
+        </w:rPr>
+        <w:t xml:space="preserve"> </w:t>
+      </w:r>
+      <w:r>
+        <w:rPr>
+          <w:rFonts w:ascii="Times New Roman" w:hAnsi="Times New Roman" w:cs="Times New Roman" w:hint="eastAsia"/>
+          <w:b/>
+          <w:color w:val="00B0F0"/>
+          <w:sz w:val="28"/>
+          <w:szCs w:val="28"/>
+        </w:rPr>
+        <w:t>ない</w:t>
+      </w:r>
+      <w:r>
+        <w:rPr>
+          <w:rFonts w:ascii="Times New Roman" w:hAnsi="Times New Roman" w:cs="Times New Roman"/>
+          <w:b/>
+          <w:color w:val="00B0F0"/>
+          <w:sz w:val="28"/>
+          <w:szCs w:val="28"/>
+        </w:rPr>
+        <w:t xml:space="preserve">  </w:t>
+      </w:r>
+      <w:r>
+        <w:rPr>
+          <w:rFonts w:ascii="Times New Roman" w:hAnsi="Times New Roman" w:cs="Times New Roman"/>
+          <w:b/>
+          <w:color w:val="00B0F0"/>
+          <w:sz w:val="28"/>
+          <w:szCs w:val="28"/>
+        </w:rPr>
+        <w:sym w:font="Wingdings" w:char="F0E8"/>
+      </w:r>
+      <w:r>
+        <w:rPr>
+          <w:rFonts w:ascii="Times New Roman" w:hAnsi="Times New Roman" w:cs="Times New Roman"/>
+          <w:b/>
+          <w:color w:val="00B0F0"/>
+          <w:sz w:val="28"/>
+          <w:szCs w:val="28"/>
+        </w:rPr>
+        <w:t xml:space="preserve">  </w:t>
+      </w:r>
+      <w:r>
+        <w:rPr>
+          <w:rFonts w:ascii="Times New Roman" w:hAnsi="Times New Roman" w:cs="Times New Roman" w:hint="eastAsia"/>
+          <w:b/>
+          <w:color w:val="00B0F0"/>
+          <w:sz w:val="28"/>
+          <w:szCs w:val="28"/>
+        </w:rPr>
+        <w:t>あめ</w:t>
+      </w:r>
+      <w:r>
+        <w:rPr>
+          <w:rFonts w:ascii="Times New Roman" w:hAnsi="Times New Roman" w:cs="Times New Roman"/>
+          <w:b/>
+          <w:color w:val="00B0F0"/>
+          <w:sz w:val="28"/>
+          <w:szCs w:val="28"/>
+        </w:rPr>
+        <w:t xml:space="preserve"> </w:t>
+      </w:r>
+      <w:r>
+        <w:rPr>
+          <w:rFonts w:ascii="Times New Roman" w:hAnsi="Times New Roman" w:cs="Times New Roman" w:hint="eastAsia"/>
+          <w:b/>
+          <w:color w:val="00B0F0"/>
+          <w:sz w:val="28"/>
+          <w:szCs w:val="28"/>
+        </w:rPr>
+        <w:t>じゃ</w:t>
+      </w:r>
+      <w:r>
+        <w:rPr>
+          <w:rFonts w:ascii="Times New Roman" w:hAnsi="Times New Roman" w:cs="Times New Roman"/>
+          <w:b/>
+          <w:color w:val="00B0F0"/>
+          <w:sz w:val="28"/>
+          <w:szCs w:val="28"/>
+        </w:rPr>
+        <w:t xml:space="preserve"> </w:t>
+      </w:r>
+      <w:r>
+        <w:rPr>
+          <w:rFonts w:ascii="Times New Roman" w:hAnsi="Times New Roman" w:cs="Times New Roman" w:hint="eastAsia"/>
+          <w:b/>
+          <w:color w:val="00B0F0"/>
+          <w:sz w:val="28"/>
+          <w:szCs w:val="28"/>
+        </w:rPr>
+        <w:t>なかった</w:t>
+      </w:r>
+    </w:p>
+    <w:p>
+      <w:pPr>
+        <w:rPr>
+          <w:rFonts w:ascii="Times New Roman" w:hAnsi="Times New Roman" w:cs="Times New Roman"/>
+          <w:b/>
+          <w:color w:val="00B0F0"/>
+          <w:sz w:val="28"/>
+          <w:szCs w:val="28"/>
+        </w:rPr>
+      </w:pPr>
+    </w:p>
+    <w:p>
+      <w:pPr>
+        <w:rPr>
+          <w:rFonts w:ascii="Times New Roman" w:hAnsi="Times New Roman" w:cs="Times New Roman"/>
+          <w:b/>
+          <w:color w:val="00B0F0"/>
           <w:sz w:val="28"/>
           <w:szCs w:val="28"/>
         </w:rPr>
@@ -1264,6 +4798,103 @@
     </w:sectPr>
   </w:body>
 </w:document>
+</file>
+
+<file path=word/numbering.xml><?xml version="1.0" encoding="utf-8"?>
+<w:numbering xmlns:ve="http://schemas.openxmlformats.org/markup-compatibility/2006" xmlns:o="urn:schemas-microsoft-com:office:office" xmlns:r="http://schemas.openxmlformats.org/officeDocument/2006/relationships" xmlns:m="http://schemas.openxmlformats.org/officeDocument/2006/math" xmlns:v="urn:schemas-microsoft-com:vml" xmlns:wp="http://schemas.openxmlformats.org/drawingml/2006/wordprocessingDrawing" xmlns:w10="urn:schemas-microsoft-com:office:word" xmlns:w="http://schemas.openxmlformats.org/wordprocessingml/2006/main" xmlns:wne="http://schemas.microsoft.com/office/word/2006/wordml">
+  <w:abstractNum w:abstractNumId="0">
+    <w:nsid w:val="485F2396"/>
+    <w:multiLevelType w:val="hybridMultilevel"/>
+    <w:tmpl w:val="AA782F76"/>
+    <w:lvl w:ilvl="0" w:tplc="2DC65358">
+      <w:start w:val="1"/>
+      <w:numFmt w:val="lowerRoman"/>
+      <w:lvlText w:val="%1-"/>
+      <w:lvlJc w:val="left"/>
+      <w:pPr>
+        <w:ind w:left="1080" w:hanging="720"/>
+      </w:pPr>
+      <w:rPr>
+        <w:rFonts w:hint="default"/>
+      </w:rPr>
+    </w:lvl>
+    <w:lvl w:ilvl="1" w:tplc="04090019" w:tentative="1">
+      <w:start w:val="1"/>
+      <w:numFmt w:val="lowerLetter"/>
+      <w:lvlText w:val="%2."/>
+      <w:lvlJc w:val="left"/>
+      <w:pPr>
+        <w:ind w:left="1440" w:hanging="360"/>
+      </w:pPr>
+    </w:lvl>
+    <w:lvl w:ilvl="2" w:tplc="0409001B" w:tentative="1">
+      <w:start w:val="1"/>
+      <w:numFmt w:val="lowerRoman"/>
+      <w:lvlText w:val="%3."/>
+      <w:lvlJc w:val="right"/>
+      <w:pPr>
+        <w:ind w:left="2160" w:hanging="180"/>
+      </w:pPr>
+    </w:lvl>
+    <w:lvl w:ilvl="3" w:tplc="0409000F" w:tentative="1">
+      <w:start w:val="1"/>
+      <w:numFmt w:val="decimal"/>
+      <w:lvlText w:val="%4."/>
+      <w:lvlJc w:val="left"/>
+      <w:pPr>
+        <w:ind w:left="2880" w:hanging="360"/>
+      </w:pPr>
+    </w:lvl>
+    <w:lvl w:ilvl="4" w:tplc="04090019" w:tentative="1">
+      <w:start w:val="1"/>
+      <w:numFmt w:val="lowerLetter"/>
+      <w:lvlText w:val="%5."/>
+      <w:lvlJc w:val="left"/>
+      <w:pPr>
+        <w:ind w:left="3600" w:hanging="360"/>
+      </w:pPr>
+    </w:lvl>
+    <w:lvl w:ilvl="5" w:tplc="0409001B" w:tentative="1">
+      <w:start w:val="1"/>
+      <w:numFmt w:val="lowerRoman"/>
+      <w:lvlText w:val="%6."/>
+      <w:lvlJc w:val="right"/>
+      <w:pPr>
+        <w:ind w:left="4320" w:hanging="180"/>
+      </w:pPr>
+    </w:lvl>
+    <w:lvl w:ilvl="6" w:tplc="0409000F" w:tentative="1">
+      <w:start w:val="1"/>
+      <w:numFmt w:val="decimal"/>
+      <w:lvlText w:val="%7."/>
+      <w:lvlJc w:val="left"/>
+      <w:pPr>
+        <w:ind w:left="5040" w:hanging="360"/>
+      </w:pPr>
+    </w:lvl>
+    <w:lvl w:ilvl="7" w:tplc="04090019" w:tentative="1">
+      <w:start w:val="1"/>
+      <w:numFmt w:val="lowerLetter"/>
+      <w:lvlText w:val="%8."/>
+      <w:lvlJc w:val="left"/>
+      <w:pPr>
+        <w:ind w:left="5760" w:hanging="360"/>
+      </w:pPr>
+    </w:lvl>
+    <w:lvl w:ilvl="8" w:tplc="0409001B" w:tentative="1">
+      <w:start w:val="1"/>
+      <w:numFmt w:val="lowerRoman"/>
+      <w:lvlText w:val="%9."/>
+      <w:lvlJc w:val="right"/>
+      <w:pPr>
+        <w:ind w:left="6480" w:hanging="180"/>
+      </w:pPr>
+    </w:lvl>
+  </w:abstractNum>
+  <w:num w:numId="1">
+    <w:abstractNumId w:val="0"/>
+  </w:num>
+</w:numbering>
 </file>
 
 <file path=word/styles.xml><?xml version="1.0" encoding="utf-8"?>
@@ -1474,6 +5105,36 @@
     <w:pPr>
       <w:spacing w:after="0" w:line="240" w:lineRule="auto"/>
     </w:pPr>
+  </w:style>
+  <w:style w:type="paragraph" w:styleId="BalloonText">
+    <w:name w:val="Balloon Text"/>
+    <w:basedOn w:val="Normal"/>
+    <w:link w:val="BalloonTextChar"/>
+    <w:uiPriority w:val="99"/>
+    <w:semiHidden/>
+    <w:unhideWhenUsed/>
+    <w:rsid w:val="009E6083"/>
+    <w:pPr>
+      <w:spacing w:after="0" w:line="240" w:lineRule="auto"/>
+    </w:pPr>
+    <w:rPr>
+      <w:rFonts w:ascii="Tahoma" w:hAnsi="Tahoma" w:cs="Tahoma"/>
+      <w:sz w:val="16"/>
+      <w:szCs w:val="16"/>
+    </w:rPr>
+  </w:style>
+  <w:style w:type="character" w:customStyle="1" w:styleId="BalloonTextChar">
+    <w:name w:val="Balloon Text Char"/>
+    <w:basedOn w:val="DefaultParagraphFont"/>
+    <w:link w:val="BalloonText"/>
+    <w:uiPriority w:val="99"/>
+    <w:semiHidden/>
+    <w:rsid w:val="009E6083"/>
+    <w:rPr>
+      <w:rFonts w:ascii="Tahoma" w:hAnsi="Tahoma" w:cs="Tahoma"/>
+      <w:sz w:val="16"/>
+      <w:szCs w:val="16"/>
+    </w:rPr>
   </w:style>
 </w:styles>
 </file>

--- a/Lessons/Adjective.docx
+++ b/Lessons/Adjective.docx
@@ -4766,6 +4766,118 @@
           <w:szCs w:val="28"/>
         </w:rPr>
         <w:t>なかった</w:t>
+      </w:r>
+    </w:p>
+    <w:p>
+      <w:pPr>
+        <w:rPr>
+          <w:rFonts w:ascii="Times New Roman" w:hAnsi="Times New Roman" w:cs="Times New Roman"/>
+          <w:b/>
+          <w:color w:val="00B0F0"/>
+          <w:sz w:val="28"/>
+          <w:szCs w:val="28"/>
+        </w:rPr>
+      </w:pPr>
+    </w:p>
+    <w:p>
+      <w:pPr>
+        <w:rPr>
+          <w:rFonts w:ascii="Times New Roman" w:hAnsi="Times New Roman" w:cs="Times New Roman"/>
+          <w:b/>
+          <w:color w:val="FF0000"/>
+          <w:sz w:val="36"/>
+          <w:szCs w:val="36"/>
+        </w:rPr>
+      </w:pPr>
+      <w:r>
+        <w:rPr>
+          <w:rFonts w:ascii="Times New Roman" w:hAnsi="Times New Roman" w:cs="Times New Roman"/>
+          <w:b/>
+          <w:color w:val="FF0000"/>
+          <w:sz w:val="36"/>
+          <w:szCs w:val="36"/>
+        </w:rPr>
+        <w:t xml:space="preserve">[Please note that, in the case of na-adjectives &amp; nouns, </w:t>
+      </w:r>
+      <w:r>
+        <w:rPr>
+          <w:rFonts w:ascii="Times New Roman" w:hAnsi="Times New Roman" w:cs="Times New Roman" w:hint="eastAsia"/>
+          <w:b/>
+          <w:color w:val="FF0000"/>
+          <w:sz w:val="36"/>
+          <w:szCs w:val="36"/>
+        </w:rPr>
+        <w:t>な</w:t>
+      </w:r>
+      <w:r>
+        <w:rPr>
+          <w:rFonts w:ascii="Times New Roman" w:hAnsi="Times New Roman" w:cs="Times New Roman"/>
+          <w:b/>
+          <w:color w:val="FF0000"/>
+          <w:sz w:val="36"/>
+          <w:szCs w:val="36"/>
+        </w:rPr>
+        <w:t xml:space="preserve"> is used instead of the final </w:t>
+      </w:r>
+      <w:r>
+        <w:rPr>
+          <w:rFonts w:ascii="Times New Roman" w:hAnsi="Times New Roman" w:cs="Times New Roman" w:hint="eastAsia"/>
+          <w:b/>
+          <w:color w:val="FF0000"/>
+          <w:sz w:val="36"/>
+          <w:szCs w:val="36"/>
+        </w:rPr>
+        <w:t>だ</w:t>
+      </w:r>
+      <w:r>
+        <w:rPr>
+          <w:rFonts w:ascii="Times New Roman" w:hAnsi="Times New Roman" w:cs="Times New Roman"/>
+          <w:b/>
+          <w:color w:val="FF0000"/>
+          <w:sz w:val="36"/>
+          <w:szCs w:val="36"/>
+        </w:rPr>
+        <w:t xml:space="preserve">, that is </w:t>
+      </w:r>
+      <w:r>
+        <w:rPr>
+          <w:rFonts w:ascii="Times New Roman" w:hAnsi="Times New Roman" w:cs="Times New Roman" w:hint="eastAsia"/>
+          <w:b/>
+          <w:color w:val="FF0000"/>
+          <w:sz w:val="36"/>
+          <w:szCs w:val="36"/>
+        </w:rPr>
+        <w:t>なので</w:t>
+      </w:r>
+      <w:r>
+        <w:rPr>
+          <w:rFonts w:ascii="Times New Roman" w:hAnsi="Times New Roman" w:cs="Times New Roman"/>
+          <w:b/>
+          <w:color w:val="FF0000"/>
+          <w:sz w:val="36"/>
+          <w:szCs w:val="36"/>
+        </w:rPr>
+        <w:t xml:space="preserve"> form is used, not </w:t>
+      </w:r>
+      <w:r>
+        <w:rPr>
+          <w:rFonts w:ascii="Times New Roman" w:hAnsi="Times New Roman" w:cs="Times New Roman" w:hint="eastAsia"/>
+          <w:b/>
+          <w:color w:val="FF0000"/>
+          <w:sz w:val="36"/>
+          <w:szCs w:val="36"/>
+        </w:rPr>
+        <w:t>だので</w:t>
+      </w:r>
+      <w:r>
+        <w:rPr>
+          <w:rFonts w:ascii="Times New Roman" w:hAnsi="Times New Roman" w:cs="Times New Roman"/>
+          <w:b/>
+          <w:color w:val="FF0000"/>
+          <w:sz w:val="36"/>
+          <w:szCs w:val="36"/>
+        </w:rPr>
+        <w:t>]</w:t>
       </w:r>
     </w:p>
     <w:p>
